--- a/SkookumWebSiteFlowChart.docx
+++ b/SkookumWebSiteFlowChart.docx
@@ -9,9 +9,9 @@
           <w:noProof/>
         </w:rPr>
         <w:drawing>
-          <wp:inline distT="0" distB="0" distL="0" distR="0" wp14:anchorId="5CCBAD7C" wp14:editId="0CCB6077">
+          <wp:inline distT="0" distB="0" distL="0" distR="0" wp14:anchorId="684DDB9A" wp14:editId="0DEE8614">
             <wp:extent cx="8178800" cy="4572000"/>
-            <wp:effectExtent l="50800" t="0" r="50800" b="0"/>
+            <wp:effectExtent l="76200" t="0" r="50800" b="0"/>
             <wp:docPr id="1" name="Diagram 1"/>
             <wp:cNvGraphicFramePr/>
             <a:graphic xmlns:a="http://schemas.openxmlformats.org/drawingml/2006/main">
@@ -1266,7 +1266,7 @@
         <a:p>
           <a:r>
             <a:rPr lang="en-US"/>
-            <a:t>About</a:t>
+            <a:t>About Skookum Archers</a:t>
           </a:r>
         </a:p>
       </dgm:t>
@@ -1302,7 +1302,7 @@
         <a:p>
           <a:r>
             <a:rPr lang="en-US"/>
-            <a:t>Contact</a:t>
+            <a:t>Contact Skookum Archers</a:t>
           </a:r>
         </a:p>
       </dgm:t>
@@ -1410,7 +1410,7 @@
         <a:p>
           <a:r>
             <a:rPr lang="en-US"/>
-            <a:t>Sign-up</a:t>
+            <a:t>Register</a:t>
           </a:r>
         </a:p>
       </dgm:t>
@@ -1446,7 +1446,7 @@
         <a:p>
           <a:r>
             <a:rPr lang="en-US"/>
-            <a:t>User Account</a:t>
+            <a:t>User Information</a:t>
           </a:r>
         </a:p>
       </dgm:t>
@@ -1463,42 +1463,6 @@
       </dgm:t>
     </dgm:pt>
     <dgm:pt modelId="{D6586E48-7063-CA4C-AFED-E1F563BA4B72}" type="sibTrans" cxnId="{3D7639D1-7953-8C41-B06C-A92C95579327}">
-      <dgm:prSet/>
-      <dgm:spPr/>
-      <dgm:t>
-        <a:bodyPr/>
-        <a:lstStyle/>
-        <a:p>
-          <a:endParaRPr lang="en-US"/>
-        </a:p>
-      </dgm:t>
-    </dgm:pt>
-    <dgm:pt modelId="{A41BC6FB-0CB7-014A-AF06-FB6DE3E312AC}">
-      <dgm:prSet/>
-      <dgm:spPr/>
-      <dgm:t>
-        <a:bodyPr/>
-        <a:lstStyle/>
-        <a:p>
-          <a:r>
-            <a:rPr lang="en-US"/>
-            <a:t>Registration</a:t>
-          </a:r>
-        </a:p>
-      </dgm:t>
-    </dgm:pt>
-    <dgm:pt modelId="{91041425-F4D9-AC41-AF15-5765CC1754AE}" type="parTrans" cxnId="{CE8F9506-2202-AA4F-90A6-5006005EF745}">
-      <dgm:prSet/>
-      <dgm:spPr/>
-      <dgm:t>
-        <a:bodyPr/>
-        <a:lstStyle/>
-        <a:p>
-          <a:endParaRPr lang="en-US"/>
-        </a:p>
-      </dgm:t>
-    </dgm:pt>
-    <dgm:pt modelId="{63F562B4-E3AC-F548-B319-B09D35BCA253}" type="sibTrans" cxnId="{CE8F9506-2202-AA4F-90A6-5006005EF745}">
       <dgm:prSet/>
       <dgm:spPr/>
       <dgm:t>
@@ -1742,10 +1706,24 @@
     <dgm:pt modelId="{A0012182-873B-0A44-A6E4-B2660BD76502}" type="parTrans" cxnId="{F9091BBB-28D8-BA44-A882-65FA583E36BB}">
       <dgm:prSet/>
       <dgm:spPr/>
+      <dgm:t>
+        <a:bodyPr/>
+        <a:lstStyle/>
+        <a:p>
+          <a:endParaRPr lang="en-US"/>
+        </a:p>
+      </dgm:t>
     </dgm:pt>
     <dgm:pt modelId="{16F24E32-112D-3F4F-BEE1-0C6F99C104BA}" type="sibTrans" cxnId="{F9091BBB-28D8-BA44-A882-65FA583E36BB}">
       <dgm:prSet/>
       <dgm:spPr/>
+      <dgm:t>
+        <a:bodyPr/>
+        <a:lstStyle/>
+        <a:p>
+          <a:endParaRPr lang="en-US"/>
+        </a:p>
+      </dgm:t>
     </dgm:pt>
     <dgm:pt modelId="{0DC980B2-FF76-774E-B58D-D947C0ADFBF6}">
       <dgm:prSet/>
@@ -1764,10 +1742,24 @@
     <dgm:pt modelId="{7A7D019D-C471-2148-80C6-8091921E5B20}" type="parTrans" cxnId="{20D01B48-A80B-5340-8C2E-21DD3CBF3E05}">
       <dgm:prSet/>
       <dgm:spPr/>
+      <dgm:t>
+        <a:bodyPr/>
+        <a:lstStyle/>
+        <a:p>
+          <a:endParaRPr lang="en-US"/>
+        </a:p>
+      </dgm:t>
     </dgm:pt>
     <dgm:pt modelId="{60EB72AE-769A-CE4B-89E0-79FAFFD52ECA}" type="sibTrans" cxnId="{20D01B48-A80B-5340-8C2E-21DD3CBF3E05}">
       <dgm:prSet/>
       <dgm:spPr/>
+      <dgm:t>
+        <a:bodyPr/>
+        <a:lstStyle/>
+        <a:p>
+          <a:endParaRPr lang="en-US"/>
+        </a:p>
+      </dgm:t>
     </dgm:pt>
     <dgm:pt modelId="{5B28658E-A229-D64F-97DA-B73EB5B5A9F6}" type="pres">
       <dgm:prSet presAssocID="{6B5470D9-2D9A-B14F-876E-21EF25A0E804}" presName="hierChild1" presStyleCnt="0">
@@ -1781,6 +1773,13 @@
         </dgm:presLayoutVars>
       </dgm:prSet>
       <dgm:spPr/>
+      <dgm:t>
+        <a:bodyPr/>
+        <a:lstStyle/>
+        <a:p>
+          <a:endParaRPr lang="en-US"/>
+        </a:p>
+      </dgm:t>
     </dgm:pt>
     <dgm:pt modelId="{5FD9CAD8-5ED4-124A-B788-47D91D1475EC}" type="pres">
       <dgm:prSet presAssocID="{E7B8322D-805F-644C-8F0F-D480F116AB1E}" presName="hierRoot1" presStyleCnt="0">
@@ -1812,6 +1811,13 @@
     <dgm:pt modelId="{7EA30364-93B4-F343-BC25-952AFC627B39}" type="pres">
       <dgm:prSet presAssocID="{E7B8322D-805F-644C-8F0F-D480F116AB1E}" presName="rootConnector1" presStyleLbl="node1" presStyleIdx="0" presStyleCnt="0"/>
       <dgm:spPr/>
+      <dgm:t>
+        <a:bodyPr/>
+        <a:lstStyle/>
+        <a:p>
+          <a:endParaRPr lang="en-US"/>
+        </a:p>
+      </dgm:t>
     </dgm:pt>
     <dgm:pt modelId="{BF75585C-B271-834C-9FF9-267E3E9311E3}" type="pres">
       <dgm:prSet presAssocID="{E7B8322D-805F-644C-8F0F-D480F116AB1E}" presName="hierChild2" presStyleCnt="0"/>
@@ -1820,6 +1826,13 @@
     <dgm:pt modelId="{365A0489-C402-5746-A55B-FFB1C1CB5519}" type="pres">
       <dgm:prSet presAssocID="{B5DB5080-10FF-4E4A-8BCA-9F6420E65813}" presName="Name37" presStyleLbl="parChTrans1D2" presStyleIdx="0" presStyleCnt="5"/>
       <dgm:spPr/>
+      <dgm:t>
+        <a:bodyPr/>
+        <a:lstStyle/>
+        <a:p>
+          <a:endParaRPr lang="en-US"/>
+        </a:p>
+      </dgm:t>
     </dgm:pt>
     <dgm:pt modelId="{E3DB4893-02C9-BB49-99D9-ACD08E2D63EC}" type="pres">
       <dgm:prSet presAssocID="{460A5936-F2CA-0E4F-BD54-1346D7DE1201}" presName="hierRoot2" presStyleCnt="0">
@@ -1840,10 +1853,24 @@
         </dgm:presLayoutVars>
       </dgm:prSet>
       <dgm:spPr/>
+      <dgm:t>
+        <a:bodyPr/>
+        <a:lstStyle/>
+        <a:p>
+          <a:endParaRPr lang="en-US"/>
+        </a:p>
+      </dgm:t>
     </dgm:pt>
     <dgm:pt modelId="{FD295FAD-36B4-3D44-9358-642B0231DA4C}" type="pres">
       <dgm:prSet presAssocID="{460A5936-F2CA-0E4F-BD54-1346D7DE1201}" presName="rootConnector" presStyleLbl="node2" presStyleIdx="0" presStyleCnt="5"/>
       <dgm:spPr/>
+      <dgm:t>
+        <a:bodyPr/>
+        <a:lstStyle/>
+        <a:p>
+          <a:endParaRPr lang="en-US"/>
+        </a:p>
+      </dgm:t>
     </dgm:pt>
     <dgm:pt modelId="{5E90600A-79B0-D44E-8786-BB82E62FC47C}" type="pres">
       <dgm:prSet presAssocID="{460A5936-F2CA-0E4F-BD54-1346D7DE1201}" presName="hierChild4" presStyleCnt="0"/>
@@ -1856,6 +1883,13 @@
     <dgm:pt modelId="{833594D9-C3EC-A749-AC43-E21865C44E71}" type="pres">
       <dgm:prSet presAssocID="{73B99D4B-52F0-BE47-9807-1D6C95B497E6}" presName="Name37" presStyleLbl="parChTrans1D2" presStyleIdx="1" presStyleCnt="5"/>
       <dgm:spPr/>
+      <dgm:t>
+        <a:bodyPr/>
+        <a:lstStyle/>
+        <a:p>
+          <a:endParaRPr lang="en-US"/>
+        </a:p>
+      </dgm:t>
     </dgm:pt>
     <dgm:pt modelId="{2C40F327-36DE-754F-B19B-C2651E4D4B3E}" type="pres">
       <dgm:prSet presAssocID="{7C17C9AC-BC63-3042-8AB9-6E2EB21707E9}" presName="hierRoot2" presStyleCnt="0">
@@ -1876,10 +1910,24 @@
         </dgm:presLayoutVars>
       </dgm:prSet>
       <dgm:spPr/>
+      <dgm:t>
+        <a:bodyPr/>
+        <a:lstStyle/>
+        <a:p>
+          <a:endParaRPr lang="en-US"/>
+        </a:p>
+      </dgm:t>
     </dgm:pt>
     <dgm:pt modelId="{F126E521-7EF5-2E44-9579-104D5347AEB2}" type="pres">
       <dgm:prSet presAssocID="{7C17C9AC-BC63-3042-8AB9-6E2EB21707E9}" presName="rootConnector" presStyleLbl="node2" presStyleIdx="1" presStyleCnt="5"/>
       <dgm:spPr/>
+      <dgm:t>
+        <a:bodyPr/>
+        <a:lstStyle/>
+        <a:p>
+          <a:endParaRPr lang="en-US"/>
+        </a:p>
+      </dgm:t>
     </dgm:pt>
     <dgm:pt modelId="{BB441445-3F30-E44E-8C9C-04219FE52B53}" type="pres">
       <dgm:prSet presAssocID="{7C17C9AC-BC63-3042-8AB9-6E2EB21707E9}" presName="hierChild4" presStyleCnt="0"/>
@@ -1892,6 +1940,13 @@
     <dgm:pt modelId="{381F7C90-4A6E-B943-BF21-2978472595C3}" type="pres">
       <dgm:prSet presAssocID="{71E4AE8B-A933-8A41-9A72-C721CDAF5D48}" presName="Name37" presStyleLbl="parChTrans1D2" presStyleIdx="2" presStyleCnt="5"/>
       <dgm:spPr/>
+      <dgm:t>
+        <a:bodyPr/>
+        <a:lstStyle/>
+        <a:p>
+          <a:endParaRPr lang="en-US"/>
+        </a:p>
+      </dgm:t>
     </dgm:pt>
     <dgm:pt modelId="{BC3FF5BB-B758-114F-9904-BEE809D00660}" type="pres">
       <dgm:prSet presAssocID="{ED24C8E5-E3E2-A146-ABD8-27862260905D}" presName="hierRoot2" presStyleCnt="0">
@@ -1923,14 +1978,28 @@
     <dgm:pt modelId="{1E1459AB-06AD-DB4B-BDB4-92BC461F0385}" type="pres">
       <dgm:prSet presAssocID="{ED24C8E5-E3E2-A146-ABD8-27862260905D}" presName="rootConnector" presStyleLbl="node2" presStyleIdx="2" presStyleCnt="5"/>
       <dgm:spPr/>
+      <dgm:t>
+        <a:bodyPr/>
+        <a:lstStyle/>
+        <a:p>
+          <a:endParaRPr lang="en-US"/>
+        </a:p>
+      </dgm:t>
     </dgm:pt>
     <dgm:pt modelId="{54C94AE3-0AB6-0E49-8580-A40715D6127C}" type="pres">
       <dgm:prSet presAssocID="{ED24C8E5-E3E2-A146-ABD8-27862260905D}" presName="hierChild4" presStyleCnt="0"/>
       <dgm:spPr/>
     </dgm:pt>
     <dgm:pt modelId="{6B54FF47-BD82-544C-BD44-A0BA8E512FE4}" type="pres">
-      <dgm:prSet presAssocID="{307A6968-3B68-7F43-9074-54079913AAD9}" presName="Name37" presStyleLbl="parChTrans1D3" presStyleIdx="0" presStyleCnt="6"/>
-      <dgm:spPr/>
+      <dgm:prSet presAssocID="{307A6968-3B68-7F43-9074-54079913AAD9}" presName="Name37" presStyleLbl="parChTrans1D3" presStyleIdx="0" presStyleCnt="5"/>
+      <dgm:spPr/>
+      <dgm:t>
+        <a:bodyPr/>
+        <a:lstStyle/>
+        <a:p>
+          <a:endParaRPr lang="en-US"/>
+        </a:p>
+      </dgm:t>
     </dgm:pt>
     <dgm:pt modelId="{6D492BC9-42EA-CB4D-BF32-FD587897317A}" type="pres">
       <dgm:prSet presAssocID="{052007D7-1036-2345-BB17-B60C2918962B}" presName="hierRoot2" presStyleCnt="0">
@@ -1945,7 +2014,7 @@
       <dgm:spPr/>
     </dgm:pt>
     <dgm:pt modelId="{90EBAF6E-2935-E848-9E41-5D4F57B40F2E}" type="pres">
-      <dgm:prSet presAssocID="{052007D7-1036-2345-BB17-B60C2918962B}" presName="rootText" presStyleLbl="node3" presStyleIdx="0" presStyleCnt="6">
+      <dgm:prSet presAssocID="{052007D7-1036-2345-BB17-B60C2918962B}" presName="rootText" presStyleLbl="node3" presStyleIdx="0" presStyleCnt="5">
         <dgm:presLayoutVars>
           <dgm:chPref val="3"/>
         </dgm:presLayoutVars>
@@ -1960,8 +2029,15 @@
       </dgm:t>
     </dgm:pt>
     <dgm:pt modelId="{B6480151-8C5E-5A40-900D-47B4C185FCED}" type="pres">
-      <dgm:prSet presAssocID="{052007D7-1036-2345-BB17-B60C2918962B}" presName="rootConnector" presStyleLbl="node3" presStyleIdx="0" presStyleCnt="6"/>
-      <dgm:spPr/>
+      <dgm:prSet presAssocID="{052007D7-1036-2345-BB17-B60C2918962B}" presName="rootConnector" presStyleLbl="node3" presStyleIdx="0" presStyleCnt="5"/>
+      <dgm:spPr/>
+      <dgm:t>
+        <a:bodyPr/>
+        <a:lstStyle/>
+        <a:p>
+          <a:endParaRPr lang="en-US"/>
+        </a:p>
+      </dgm:t>
     </dgm:pt>
     <dgm:pt modelId="{10371117-321B-6341-A2D9-96C442A5DB1A}" type="pres">
       <dgm:prSet presAssocID="{052007D7-1036-2345-BB17-B60C2918962B}" presName="hierChild4" presStyleCnt="0"/>
@@ -1970,6 +2046,13 @@
     <dgm:pt modelId="{4D8A9303-A035-4D4C-9460-C90C0BFDC32A}" type="pres">
       <dgm:prSet presAssocID="{08825C77-3F5C-834C-85E6-A9187D1DDFC5}" presName="Name37" presStyleLbl="parChTrans1D4" presStyleIdx="0" presStyleCnt="4"/>
       <dgm:spPr/>
+      <dgm:t>
+        <a:bodyPr/>
+        <a:lstStyle/>
+        <a:p>
+          <a:endParaRPr lang="en-US"/>
+        </a:p>
+      </dgm:t>
     </dgm:pt>
     <dgm:pt modelId="{0BEE2E0F-9E4B-6A49-AE0F-B3565925986E}" type="pres">
       <dgm:prSet presAssocID="{55D383C1-8BD3-9C4C-8EE4-C281816B6243}" presName="hierRoot2" presStyleCnt="0">
@@ -2001,6 +2084,13 @@
     <dgm:pt modelId="{60ED08DB-9843-324F-B12D-900585DC826F}" type="pres">
       <dgm:prSet presAssocID="{55D383C1-8BD3-9C4C-8EE4-C281816B6243}" presName="rootConnector" presStyleLbl="node4" presStyleIdx="0" presStyleCnt="4"/>
       <dgm:spPr/>
+      <dgm:t>
+        <a:bodyPr/>
+        <a:lstStyle/>
+        <a:p>
+          <a:endParaRPr lang="en-US"/>
+        </a:p>
+      </dgm:t>
     </dgm:pt>
     <dgm:pt modelId="{DA2D8002-E806-5B4D-8BA2-00DE882A7D9F}" type="pres">
       <dgm:prSet presAssocID="{55D383C1-8BD3-9C4C-8EE4-C281816B6243}" presName="hierChild4" presStyleCnt="0"/>
@@ -2013,6 +2103,13 @@
     <dgm:pt modelId="{361B2BA2-0F25-5B4C-9B21-B9D3A3666C01}" type="pres">
       <dgm:prSet presAssocID="{50315FBD-4461-2440-8B4B-BD1CD226C2C1}" presName="Name37" presStyleLbl="parChTrans1D4" presStyleIdx="1" presStyleCnt="4"/>
       <dgm:spPr/>
+      <dgm:t>
+        <a:bodyPr/>
+        <a:lstStyle/>
+        <a:p>
+          <a:endParaRPr lang="en-US"/>
+        </a:p>
+      </dgm:t>
     </dgm:pt>
     <dgm:pt modelId="{A4283560-F31F-304C-BAD9-E75615132050}" type="pres">
       <dgm:prSet presAssocID="{700BC5DB-22EE-1D4C-A999-55A36C58186C}" presName="hierRoot2" presStyleCnt="0">
@@ -2033,10 +2130,24 @@
         </dgm:presLayoutVars>
       </dgm:prSet>
       <dgm:spPr/>
+      <dgm:t>
+        <a:bodyPr/>
+        <a:lstStyle/>
+        <a:p>
+          <a:endParaRPr lang="en-US"/>
+        </a:p>
+      </dgm:t>
     </dgm:pt>
     <dgm:pt modelId="{5C9CBF04-2046-4D40-B28E-06D40709AB55}" type="pres">
       <dgm:prSet presAssocID="{700BC5DB-22EE-1D4C-A999-55A36C58186C}" presName="rootConnector" presStyleLbl="node4" presStyleIdx="1" presStyleCnt="4"/>
       <dgm:spPr/>
+      <dgm:t>
+        <a:bodyPr/>
+        <a:lstStyle/>
+        <a:p>
+          <a:endParaRPr lang="en-US"/>
+        </a:p>
+      </dgm:t>
     </dgm:pt>
     <dgm:pt modelId="{A1F9178F-9230-AD40-932A-693A59DFDBE6}" type="pres">
       <dgm:prSet presAssocID="{700BC5DB-22EE-1D4C-A999-55A36C58186C}" presName="hierChild4" presStyleCnt="0"/>
@@ -2051,8 +2162,15 @@
       <dgm:spPr/>
     </dgm:pt>
     <dgm:pt modelId="{C1A860F0-87DA-5645-99E8-F41919EE5EB2}" type="pres">
-      <dgm:prSet presAssocID="{15C3AB43-16A6-A64E-8A24-D9E4E8EC0FFF}" presName="Name37" presStyleLbl="parChTrans1D3" presStyleIdx="1" presStyleCnt="6"/>
-      <dgm:spPr/>
+      <dgm:prSet presAssocID="{15C3AB43-16A6-A64E-8A24-D9E4E8EC0FFF}" presName="Name37" presStyleLbl="parChTrans1D3" presStyleIdx="1" presStyleCnt="5"/>
+      <dgm:spPr/>
+      <dgm:t>
+        <a:bodyPr/>
+        <a:lstStyle/>
+        <a:p>
+          <a:endParaRPr lang="en-US"/>
+        </a:p>
+      </dgm:t>
     </dgm:pt>
     <dgm:pt modelId="{44BA91E7-27C1-544B-A841-39C16B822540}" type="pres">
       <dgm:prSet presAssocID="{8A8C4791-F7A6-8343-A83E-4545977FF8DB}" presName="hierRoot2" presStyleCnt="0">
@@ -2067,7 +2185,7 @@
       <dgm:spPr/>
     </dgm:pt>
     <dgm:pt modelId="{7C0F72CA-630C-A64E-94D5-4813C1E82484}" type="pres">
-      <dgm:prSet presAssocID="{8A8C4791-F7A6-8343-A83E-4545977FF8DB}" presName="rootText" presStyleLbl="node3" presStyleIdx="1" presStyleCnt="6">
+      <dgm:prSet presAssocID="{8A8C4791-F7A6-8343-A83E-4545977FF8DB}" presName="rootText" presStyleLbl="node3" presStyleIdx="1" presStyleCnt="5">
         <dgm:presLayoutVars>
           <dgm:chPref val="3"/>
         </dgm:presLayoutVars>
@@ -2082,8 +2200,15 @@
       </dgm:t>
     </dgm:pt>
     <dgm:pt modelId="{0962174C-ABD6-264D-80B7-31A2FA03BACB}" type="pres">
-      <dgm:prSet presAssocID="{8A8C4791-F7A6-8343-A83E-4545977FF8DB}" presName="rootConnector" presStyleLbl="node3" presStyleIdx="1" presStyleCnt="6"/>
-      <dgm:spPr/>
+      <dgm:prSet presAssocID="{8A8C4791-F7A6-8343-A83E-4545977FF8DB}" presName="rootConnector" presStyleLbl="node3" presStyleIdx="1" presStyleCnt="5"/>
+      <dgm:spPr/>
+      <dgm:t>
+        <a:bodyPr/>
+        <a:lstStyle/>
+        <a:p>
+          <a:endParaRPr lang="en-US"/>
+        </a:p>
+      </dgm:t>
     </dgm:pt>
     <dgm:pt modelId="{B28E4F6F-A43C-BB46-9FAA-FAD589167687}" type="pres">
       <dgm:prSet presAssocID="{8A8C4791-F7A6-8343-A83E-4545977FF8DB}" presName="hierChild4" presStyleCnt="0"/>
@@ -2094,8 +2219,15 @@
       <dgm:spPr/>
     </dgm:pt>
     <dgm:pt modelId="{85E1DDE2-A280-E64F-AFCC-30921EF878DA}" type="pres">
-      <dgm:prSet presAssocID="{9A910D80-229B-144B-AC3D-3DEA44206ACE}" presName="Name37" presStyleLbl="parChTrans1D3" presStyleIdx="2" presStyleCnt="6"/>
-      <dgm:spPr/>
+      <dgm:prSet presAssocID="{9A910D80-229B-144B-AC3D-3DEA44206ACE}" presName="Name37" presStyleLbl="parChTrans1D3" presStyleIdx="2" presStyleCnt="5"/>
+      <dgm:spPr/>
+      <dgm:t>
+        <a:bodyPr/>
+        <a:lstStyle/>
+        <a:p>
+          <a:endParaRPr lang="en-US"/>
+        </a:p>
+      </dgm:t>
     </dgm:pt>
     <dgm:pt modelId="{4D900191-4626-EA48-8570-AA97C9216110}" type="pres">
       <dgm:prSet presAssocID="{4F46C66A-169F-E749-8A25-88C607F20478}" presName="hierRoot2" presStyleCnt="0">
@@ -2110,7 +2242,7 @@
       <dgm:spPr/>
     </dgm:pt>
     <dgm:pt modelId="{72D86D5A-CB6D-2B43-8DCA-F142A2CA6D59}" type="pres">
-      <dgm:prSet presAssocID="{4F46C66A-169F-E749-8A25-88C607F20478}" presName="rootText" presStyleLbl="node3" presStyleIdx="2" presStyleCnt="6">
+      <dgm:prSet presAssocID="{4F46C66A-169F-E749-8A25-88C607F20478}" presName="rootText" presStyleLbl="node3" presStyleIdx="2" presStyleCnt="5">
         <dgm:presLayoutVars>
           <dgm:chPref val="3"/>
         </dgm:presLayoutVars>
@@ -2125,8 +2257,15 @@
       </dgm:t>
     </dgm:pt>
     <dgm:pt modelId="{660160E1-D11C-2F4E-85D6-EE834BDE93DD}" type="pres">
-      <dgm:prSet presAssocID="{4F46C66A-169F-E749-8A25-88C607F20478}" presName="rootConnector" presStyleLbl="node3" presStyleIdx="2" presStyleCnt="6"/>
-      <dgm:spPr/>
+      <dgm:prSet presAssocID="{4F46C66A-169F-E749-8A25-88C607F20478}" presName="rootConnector" presStyleLbl="node3" presStyleIdx="2" presStyleCnt="5"/>
+      <dgm:spPr/>
+      <dgm:t>
+        <a:bodyPr/>
+        <a:lstStyle/>
+        <a:p>
+          <a:endParaRPr lang="en-US"/>
+        </a:p>
+      </dgm:t>
     </dgm:pt>
     <dgm:pt modelId="{8B311DC4-5853-2749-9D86-BB08F2D94757}" type="pres">
       <dgm:prSet presAssocID="{4F46C66A-169F-E749-8A25-88C607F20478}" presName="hierChild4" presStyleCnt="0"/>
@@ -2137,8 +2276,15 @@
       <dgm:spPr/>
     </dgm:pt>
     <dgm:pt modelId="{82AA7DED-FFDD-0A46-B652-9FBCB0F57AAC}" type="pres">
-      <dgm:prSet presAssocID="{ECA5B2E7-1DBD-514C-BCD2-2C15EB292BBE}" presName="Name37" presStyleLbl="parChTrans1D3" presStyleIdx="3" presStyleCnt="6"/>
-      <dgm:spPr/>
+      <dgm:prSet presAssocID="{ECA5B2E7-1DBD-514C-BCD2-2C15EB292BBE}" presName="Name37" presStyleLbl="parChTrans1D3" presStyleIdx="3" presStyleCnt="5"/>
+      <dgm:spPr/>
+      <dgm:t>
+        <a:bodyPr/>
+        <a:lstStyle/>
+        <a:p>
+          <a:endParaRPr lang="en-US"/>
+        </a:p>
+      </dgm:t>
     </dgm:pt>
     <dgm:pt modelId="{EAD06168-E279-3442-9095-88647201FD14}" type="pres">
       <dgm:prSet presAssocID="{05D39634-1A67-C84E-A96A-093B56D62FD1}" presName="hierRoot2" presStyleCnt="0">
@@ -2153,7 +2299,7 @@
       <dgm:spPr/>
     </dgm:pt>
     <dgm:pt modelId="{9C1ABBC1-ACAA-1641-A68B-547B8F4AF2AE}" type="pres">
-      <dgm:prSet presAssocID="{05D39634-1A67-C84E-A96A-093B56D62FD1}" presName="rootText" presStyleLbl="node3" presStyleIdx="3" presStyleCnt="6">
+      <dgm:prSet presAssocID="{05D39634-1A67-C84E-A96A-093B56D62FD1}" presName="rootText" presStyleLbl="node3" presStyleIdx="3" presStyleCnt="5">
         <dgm:presLayoutVars>
           <dgm:chPref val="3"/>
         </dgm:presLayoutVars>
@@ -2168,8 +2314,15 @@
       </dgm:t>
     </dgm:pt>
     <dgm:pt modelId="{EC006EBB-E9C4-EA4D-8063-FEF8BF0E8067}" type="pres">
-      <dgm:prSet presAssocID="{05D39634-1A67-C84E-A96A-093B56D62FD1}" presName="rootConnector" presStyleLbl="node3" presStyleIdx="3" presStyleCnt="6"/>
-      <dgm:spPr/>
+      <dgm:prSet presAssocID="{05D39634-1A67-C84E-A96A-093B56D62FD1}" presName="rootConnector" presStyleLbl="node3" presStyleIdx="3" presStyleCnt="5"/>
+      <dgm:spPr/>
+      <dgm:t>
+        <a:bodyPr/>
+        <a:lstStyle/>
+        <a:p>
+          <a:endParaRPr lang="en-US"/>
+        </a:p>
+      </dgm:t>
     </dgm:pt>
     <dgm:pt modelId="{1221780A-E9E1-7946-ADA4-A9AAE0175DE6}" type="pres">
       <dgm:prSet presAssocID="{05D39634-1A67-C84E-A96A-093B56D62FD1}" presName="hierChild4" presStyleCnt="0"/>
@@ -2186,6 +2339,13 @@
     <dgm:pt modelId="{73552675-DF02-B94D-9D42-9F75F07C9E13}" type="pres">
       <dgm:prSet presAssocID="{8AB44C5F-D2A6-DD4F-BFB1-75C2DB334436}" presName="Name37" presStyleLbl="parChTrans1D2" presStyleIdx="3" presStyleCnt="5"/>
       <dgm:spPr/>
+      <dgm:t>
+        <a:bodyPr/>
+        <a:lstStyle/>
+        <a:p>
+          <a:endParaRPr lang="en-US"/>
+        </a:p>
+      </dgm:t>
     </dgm:pt>
     <dgm:pt modelId="{7960A0F5-F644-4A43-A3F0-90E04161D32C}" type="pres">
       <dgm:prSet presAssocID="{97715CED-BFAD-E14A-A745-DB987B03661F}" presName="hierRoot2" presStyleCnt="0">
@@ -2217,14 +2377,28 @@
     <dgm:pt modelId="{D6C32C8D-CF11-894B-BF0F-F34C39AAF369}" type="pres">
       <dgm:prSet presAssocID="{97715CED-BFAD-E14A-A745-DB987B03661F}" presName="rootConnector" presStyleLbl="node2" presStyleIdx="3" presStyleCnt="5"/>
       <dgm:spPr/>
+      <dgm:t>
+        <a:bodyPr/>
+        <a:lstStyle/>
+        <a:p>
+          <a:endParaRPr lang="en-US"/>
+        </a:p>
+      </dgm:t>
     </dgm:pt>
     <dgm:pt modelId="{BD024CC8-EA79-A04F-961C-86B7F7C2B7BC}" type="pres">
       <dgm:prSet presAssocID="{97715CED-BFAD-E14A-A745-DB987B03661F}" presName="hierChild4" presStyleCnt="0"/>
       <dgm:spPr/>
     </dgm:pt>
     <dgm:pt modelId="{98B38994-F2A4-8945-BC1B-B17962B77B8F}" type="pres">
-      <dgm:prSet presAssocID="{FB459103-8D48-6E46-832F-47E80D7162A2}" presName="Name37" presStyleLbl="parChTrans1D3" presStyleIdx="4" presStyleCnt="6"/>
-      <dgm:spPr/>
+      <dgm:prSet presAssocID="{FB459103-8D48-6E46-832F-47E80D7162A2}" presName="Name37" presStyleLbl="parChTrans1D3" presStyleIdx="4" presStyleCnt="5"/>
+      <dgm:spPr/>
+      <dgm:t>
+        <a:bodyPr/>
+        <a:lstStyle/>
+        <a:p>
+          <a:endParaRPr lang="en-US"/>
+        </a:p>
+      </dgm:t>
     </dgm:pt>
     <dgm:pt modelId="{033B912E-CF60-4640-A343-83EBD975E869}" type="pres">
       <dgm:prSet presAssocID="{C77EC1FC-B001-A243-9A9E-F7BB5D047623}" presName="hierRoot2" presStyleCnt="0">
@@ -2239,7 +2413,7 @@
       <dgm:spPr/>
     </dgm:pt>
     <dgm:pt modelId="{908C4323-68F3-3541-A981-3064F5B84F72}" type="pres">
-      <dgm:prSet presAssocID="{C77EC1FC-B001-A243-9A9E-F7BB5D047623}" presName="rootText" presStyleLbl="node3" presStyleIdx="4" presStyleCnt="6">
+      <dgm:prSet presAssocID="{C77EC1FC-B001-A243-9A9E-F7BB5D047623}" presName="rootText" presStyleLbl="node3" presStyleIdx="4" presStyleCnt="5">
         <dgm:presLayoutVars>
           <dgm:chPref val="3"/>
         </dgm:presLayoutVars>
@@ -2254,8 +2428,15 @@
       </dgm:t>
     </dgm:pt>
     <dgm:pt modelId="{BFD13CA5-EEAF-EE48-A835-CFD32368B1BF}" type="pres">
-      <dgm:prSet presAssocID="{C77EC1FC-B001-A243-9A9E-F7BB5D047623}" presName="rootConnector" presStyleLbl="node3" presStyleIdx="4" presStyleCnt="6"/>
-      <dgm:spPr/>
+      <dgm:prSet presAssocID="{C77EC1FC-B001-A243-9A9E-F7BB5D047623}" presName="rootConnector" presStyleLbl="node3" presStyleIdx="4" presStyleCnt="5"/>
+      <dgm:spPr/>
+      <dgm:t>
+        <a:bodyPr/>
+        <a:lstStyle/>
+        <a:p>
+          <a:endParaRPr lang="en-US"/>
+        </a:p>
+      </dgm:t>
     </dgm:pt>
     <dgm:pt modelId="{6D8E5108-F239-5440-A3C4-D03088611226}" type="pres">
       <dgm:prSet presAssocID="{C77EC1FC-B001-A243-9A9E-F7BB5D047623}" presName="hierChild4" presStyleCnt="0"/>
@@ -2295,6 +2476,13 @@
     <dgm:pt modelId="{9115634C-8FD5-5D43-BC33-A8E9E481211D}" type="pres">
       <dgm:prSet presAssocID="{B886D506-4E26-3F4F-89FB-A63463E980D3}" presName="rootConnector" presStyleLbl="node4" presStyleIdx="2" presStyleCnt="4"/>
       <dgm:spPr/>
+      <dgm:t>
+        <a:bodyPr/>
+        <a:lstStyle/>
+        <a:p>
+          <a:endParaRPr lang="en-US"/>
+        </a:p>
+      </dgm:t>
     </dgm:pt>
     <dgm:pt modelId="{4734CE22-27D4-FB44-B970-15172F6B64F7}" type="pres">
       <dgm:prSet presAssocID="{B886D506-4E26-3F4F-89FB-A63463E980D3}" presName="hierChild4" presStyleCnt="0"/>
@@ -2338,6 +2526,13 @@
     <dgm:pt modelId="{4D8B6AD0-253D-4541-9544-431D994FDA81}" type="pres">
       <dgm:prSet presAssocID="{0DC980B2-FF76-774E-B58D-D947C0ADFBF6}" presName="rootConnector" presStyleLbl="node4" presStyleIdx="3" presStyleCnt="4"/>
       <dgm:spPr/>
+      <dgm:t>
+        <a:bodyPr/>
+        <a:lstStyle/>
+        <a:p>
+          <a:endParaRPr lang="en-US"/>
+        </a:p>
+      </dgm:t>
     </dgm:pt>
     <dgm:pt modelId="{897B098F-E92A-D44F-8E2D-2E271AAB79B0}" type="pres">
       <dgm:prSet presAssocID="{0DC980B2-FF76-774E-B58D-D947C0ADFBF6}" presName="hierChild4" presStyleCnt="0"/>
@@ -2358,6 +2553,13 @@
     <dgm:pt modelId="{83C8B6F1-397F-2147-A283-94BC806D17A1}" type="pres">
       <dgm:prSet presAssocID="{70D48EFC-9C76-9448-B91C-8B5A963BED54}" presName="Name37" presStyleLbl="parChTrans1D2" presStyleIdx="4" presStyleCnt="5"/>
       <dgm:spPr/>
+      <dgm:t>
+        <a:bodyPr/>
+        <a:lstStyle/>
+        <a:p>
+          <a:endParaRPr lang="en-US"/>
+        </a:p>
+      </dgm:t>
     </dgm:pt>
     <dgm:pt modelId="{8E39DD3A-7A53-3E43-97BF-C198861C2F96}" type="pres">
       <dgm:prSet presAssocID="{3FE0AF87-72A6-AE41-A665-7DA99BBA1519}" presName="hierRoot2" presStyleCnt="0">
@@ -2378,56 +2580,27 @@
         </dgm:presLayoutVars>
       </dgm:prSet>
       <dgm:spPr/>
+      <dgm:t>
+        <a:bodyPr/>
+        <a:lstStyle/>
+        <a:p>
+          <a:endParaRPr lang="en-US"/>
+        </a:p>
+      </dgm:t>
     </dgm:pt>
     <dgm:pt modelId="{6015AD52-3EC4-0A43-BD06-7B5A2499DC6C}" type="pres">
       <dgm:prSet presAssocID="{3FE0AF87-72A6-AE41-A665-7DA99BBA1519}" presName="rootConnector" presStyleLbl="node2" presStyleIdx="4" presStyleCnt="5"/>
       <dgm:spPr/>
+      <dgm:t>
+        <a:bodyPr/>
+        <a:lstStyle/>
+        <a:p>
+          <a:endParaRPr lang="en-US"/>
+        </a:p>
+      </dgm:t>
     </dgm:pt>
     <dgm:pt modelId="{A7D0844E-A40A-8A45-89CF-934AE3EEFE70}" type="pres">
       <dgm:prSet presAssocID="{3FE0AF87-72A6-AE41-A665-7DA99BBA1519}" presName="hierChild4" presStyleCnt="0"/>
-      <dgm:spPr/>
-    </dgm:pt>
-    <dgm:pt modelId="{525DF795-1E77-444D-A18D-B87FD82D3973}" type="pres">
-      <dgm:prSet presAssocID="{91041425-F4D9-AC41-AF15-5765CC1754AE}" presName="Name37" presStyleLbl="parChTrans1D3" presStyleIdx="5" presStyleCnt="6"/>
-      <dgm:spPr/>
-    </dgm:pt>
-    <dgm:pt modelId="{226A71FE-8403-FB4C-AEE5-7947A87ED7FD}" type="pres">
-      <dgm:prSet presAssocID="{A41BC6FB-0CB7-014A-AF06-FB6DE3E312AC}" presName="hierRoot2" presStyleCnt="0">
-        <dgm:presLayoutVars>
-          <dgm:hierBranch val="init"/>
-        </dgm:presLayoutVars>
-      </dgm:prSet>
-      <dgm:spPr/>
-    </dgm:pt>
-    <dgm:pt modelId="{4556A0DD-A17E-1D4F-B723-EE472FA9ADFD}" type="pres">
-      <dgm:prSet presAssocID="{A41BC6FB-0CB7-014A-AF06-FB6DE3E312AC}" presName="rootComposite" presStyleCnt="0"/>
-      <dgm:spPr/>
-    </dgm:pt>
-    <dgm:pt modelId="{8134C9F6-AF78-9941-8634-D989FA762A6F}" type="pres">
-      <dgm:prSet presAssocID="{A41BC6FB-0CB7-014A-AF06-FB6DE3E312AC}" presName="rootText" presStyleLbl="node3" presStyleIdx="5" presStyleCnt="6">
-        <dgm:presLayoutVars>
-          <dgm:chPref val="3"/>
-        </dgm:presLayoutVars>
-      </dgm:prSet>
-      <dgm:spPr/>
-      <dgm:t>
-        <a:bodyPr/>
-        <a:lstStyle/>
-        <a:p>
-          <a:endParaRPr lang="en-US"/>
-        </a:p>
-      </dgm:t>
-    </dgm:pt>
-    <dgm:pt modelId="{F449B217-E18A-6346-824B-13EA322CDDB2}" type="pres">
-      <dgm:prSet presAssocID="{A41BC6FB-0CB7-014A-AF06-FB6DE3E312AC}" presName="rootConnector" presStyleLbl="node3" presStyleIdx="5" presStyleCnt="6"/>
-      <dgm:spPr/>
-    </dgm:pt>
-    <dgm:pt modelId="{F611F452-FC16-D845-8288-FEF0B119A065}" type="pres">
-      <dgm:prSet presAssocID="{A41BC6FB-0CB7-014A-AF06-FB6DE3E312AC}" presName="hierChild4" presStyleCnt="0"/>
-      <dgm:spPr/>
-    </dgm:pt>
-    <dgm:pt modelId="{D0701B99-E8AB-5F4D-B168-6BBC401FA57C}" type="pres">
-      <dgm:prSet presAssocID="{A41BC6FB-0CB7-014A-AF06-FB6DE3E312AC}" presName="hierChild5" presStyleCnt="0"/>
       <dgm:spPr/>
     </dgm:pt>
     <dgm:pt modelId="{8855C062-6694-0B40-9E1A-8316124F05DA}" type="pres">
@@ -2459,8 +2632,8 @@
     <dgm:cxn modelId="{3E692D4E-3559-124A-B10D-DE6A7E7788FD}" type="presOf" srcId="{ED24C8E5-E3E2-A146-ABD8-27862260905D}" destId="{D4A86AF8-F2CB-F743-9010-A7704C8430B8}" srcOrd="0" destOrd="0" presId="urn:microsoft.com/office/officeart/2005/8/layout/orgChart1"/>
     <dgm:cxn modelId="{920E0781-2525-1246-B491-F5FFEDA4A6AD}" type="presOf" srcId="{700BC5DB-22EE-1D4C-A999-55A36C58186C}" destId="{16A1AFB9-F672-334C-AC5F-A048628847F9}" srcOrd="0" destOrd="0" presId="urn:microsoft.com/office/officeart/2005/8/layout/orgChart1"/>
     <dgm:cxn modelId="{6AA750A3-B398-0346-9D9B-42A1F7083217}" type="presOf" srcId="{ECA5B2E7-1DBD-514C-BCD2-2C15EB292BBE}" destId="{82AA7DED-FFDD-0A46-B652-9FBCB0F57AAC}" srcOrd="0" destOrd="0" presId="urn:microsoft.com/office/officeart/2005/8/layout/orgChart1"/>
+    <dgm:cxn modelId="{AE00FAA7-2B6C-C842-A7DE-9173B09505A3}" type="presOf" srcId="{3FE0AF87-72A6-AE41-A665-7DA99BBA1519}" destId="{6015AD52-3EC4-0A43-BD06-7B5A2499DC6C}" srcOrd="1" destOrd="0" presId="urn:microsoft.com/office/officeart/2005/8/layout/orgChart1"/>
     <dgm:cxn modelId="{14592A56-AC15-1245-BEB8-C6DDB7159FAE}" type="presOf" srcId="{05D39634-1A67-C84E-A96A-093B56D62FD1}" destId="{9C1ABBC1-ACAA-1641-A68B-547B8F4AF2AE}" srcOrd="0" destOrd="0" presId="urn:microsoft.com/office/officeart/2005/8/layout/orgChart1"/>
-    <dgm:cxn modelId="{AE00FAA7-2B6C-C842-A7DE-9173B09505A3}" type="presOf" srcId="{3FE0AF87-72A6-AE41-A665-7DA99BBA1519}" destId="{6015AD52-3EC4-0A43-BD06-7B5A2499DC6C}" srcOrd="1" destOrd="0" presId="urn:microsoft.com/office/officeart/2005/8/layout/orgChart1"/>
     <dgm:cxn modelId="{010F44BD-6ADE-E749-931B-42C3E375443E}" type="presOf" srcId="{73B99D4B-52F0-BE47-9807-1D6C95B497E6}" destId="{833594D9-C3EC-A749-AC43-E21865C44E71}" srcOrd="0" destOrd="0" presId="urn:microsoft.com/office/officeart/2005/8/layout/orgChart1"/>
     <dgm:cxn modelId="{801FA0A8-C17B-E846-A626-4E3694439038}" type="presOf" srcId="{B886D506-4E26-3F4F-89FB-A63463E980D3}" destId="{9115634C-8FD5-5D43-BC33-A8E9E481211D}" srcOrd="1" destOrd="0" presId="urn:microsoft.com/office/officeart/2005/8/layout/orgChart1"/>
     <dgm:cxn modelId="{CC287D5A-AF76-0C45-9743-A357F36148AB}" type="presOf" srcId="{A0012182-873B-0A44-A6E4-B2660BD76502}" destId="{C7CA2A85-2E98-0848-92D2-C04498D569B1}" srcOrd="0" destOrd="0" presId="urn:microsoft.com/office/officeart/2005/8/layout/orgChart1"/>
@@ -2486,14 +2659,10 @@
     <dgm:cxn modelId="{8AE0827F-7FD8-8541-BAE8-9D9D9F5B42AF}" type="presOf" srcId="{0DC980B2-FF76-774E-B58D-D947C0ADFBF6}" destId="{4D8B6AD0-253D-4541-9544-431D994FDA81}" srcOrd="1" destOrd="0" presId="urn:microsoft.com/office/officeart/2005/8/layout/orgChart1"/>
     <dgm:cxn modelId="{852DB5CF-F100-854E-B7C9-CD557F8F3688}" type="presOf" srcId="{4F46C66A-169F-E749-8A25-88C607F20478}" destId="{660160E1-D11C-2F4E-85D6-EE834BDE93DD}" srcOrd="1" destOrd="0" presId="urn:microsoft.com/office/officeart/2005/8/layout/orgChart1"/>
     <dgm:cxn modelId="{3FDECD9A-61BF-8B49-A245-D31F59A86A93}" srcId="{ED24C8E5-E3E2-A146-ABD8-27862260905D}" destId="{052007D7-1036-2345-BB17-B60C2918962B}" srcOrd="0" destOrd="0" parTransId="{307A6968-3B68-7F43-9074-54079913AAD9}" sibTransId="{BB79FCBF-4597-6142-B30E-5BA6F78AE674}"/>
+    <dgm:cxn modelId="{B9AE86DF-760B-4E44-B5DE-974B8F283F8F}" type="presOf" srcId="{700BC5DB-22EE-1D4C-A999-55A36C58186C}" destId="{5C9CBF04-2046-4D40-B28E-06D40709AB55}" srcOrd="1" destOrd="0" presId="urn:microsoft.com/office/officeart/2005/8/layout/orgChart1"/>
     <dgm:cxn modelId="{F9091BBB-28D8-BA44-A882-65FA583E36BB}" srcId="{C77EC1FC-B001-A243-9A9E-F7BB5D047623}" destId="{B886D506-4E26-3F4F-89FB-A63463E980D3}" srcOrd="0" destOrd="0" parTransId="{A0012182-873B-0A44-A6E4-B2660BD76502}" sibTransId="{16F24E32-112D-3F4F-BEE1-0C6F99C104BA}"/>
-    <dgm:cxn modelId="{865E998E-D54E-CF4A-9BFE-7A9826339C0F}" type="presOf" srcId="{A41BC6FB-0CB7-014A-AF06-FB6DE3E312AC}" destId="{F449B217-E18A-6346-824B-13EA322CDDB2}" srcOrd="1" destOrd="0" presId="urn:microsoft.com/office/officeart/2005/8/layout/orgChart1"/>
-    <dgm:cxn modelId="{B9AE86DF-760B-4E44-B5DE-974B8F283F8F}" type="presOf" srcId="{700BC5DB-22EE-1D4C-A999-55A36C58186C}" destId="{5C9CBF04-2046-4D40-B28E-06D40709AB55}" srcOrd="1" destOrd="0" presId="urn:microsoft.com/office/officeart/2005/8/layout/orgChart1"/>
     <dgm:cxn modelId="{CACA4EE0-30DB-2541-968B-405BF3CEFD0B}" type="presOf" srcId="{FB459103-8D48-6E46-832F-47E80D7162A2}" destId="{98B38994-F2A4-8945-BC1B-B17962B77B8F}" srcOrd="0" destOrd="0" presId="urn:microsoft.com/office/officeart/2005/8/layout/orgChart1"/>
-    <dgm:cxn modelId="{C3D55A81-2AA2-894C-82D9-516B17301D1A}" type="presOf" srcId="{A41BC6FB-0CB7-014A-AF06-FB6DE3E312AC}" destId="{8134C9F6-AF78-9941-8634-D989FA762A6F}" srcOrd="0" destOrd="0" presId="urn:microsoft.com/office/officeart/2005/8/layout/orgChart1"/>
-    <dgm:cxn modelId="{CE8F9506-2202-AA4F-90A6-5006005EF745}" srcId="{3FE0AF87-72A6-AE41-A665-7DA99BBA1519}" destId="{A41BC6FB-0CB7-014A-AF06-FB6DE3E312AC}" srcOrd="0" destOrd="0" parTransId="{91041425-F4D9-AC41-AF15-5765CC1754AE}" sibTransId="{63F562B4-E3AC-F548-B319-B09D35BCA253}"/>
     <dgm:cxn modelId="{417E526D-D9D7-8A42-A2E2-76E5B6EE28A7}" type="presOf" srcId="{0DC980B2-FF76-774E-B58D-D947C0ADFBF6}" destId="{CFB2D174-3682-FC44-AB66-18706C054010}" srcOrd="0" destOrd="0" presId="urn:microsoft.com/office/officeart/2005/8/layout/orgChart1"/>
-    <dgm:cxn modelId="{03DBC4CE-FEFE-284F-8879-AEE6B76733C0}" type="presOf" srcId="{91041425-F4D9-AC41-AF15-5765CC1754AE}" destId="{525DF795-1E77-444D-A18D-B87FD82D3973}" srcOrd="0" destOrd="0" presId="urn:microsoft.com/office/officeart/2005/8/layout/orgChart1"/>
     <dgm:cxn modelId="{F7D111F2-8AC4-C84B-91BE-A4A2B02F5B61}" srcId="{E7B8322D-805F-644C-8F0F-D480F116AB1E}" destId="{97715CED-BFAD-E14A-A745-DB987B03661F}" srcOrd="3" destOrd="0" parTransId="{8AB44C5F-D2A6-DD4F-BFB1-75C2DB334436}" sibTransId="{956C5466-96AA-B44A-8356-A00B52ED884B}"/>
     <dgm:cxn modelId="{BFE222F5-42F0-4548-98BB-402A47CA129E}" type="presOf" srcId="{7C17C9AC-BC63-3042-8AB9-6E2EB21707E9}" destId="{E6BF8F42-DA00-894F-BBA0-595E426E089B}" srcOrd="0" destOrd="0" presId="urn:microsoft.com/office/officeart/2005/8/layout/orgChart1"/>
     <dgm:cxn modelId="{0D3B598D-D2C0-7946-B688-56873BF926FE}" srcId="{052007D7-1036-2345-BB17-B60C2918962B}" destId="{700BC5DB-22EE-1D4C-A999-55A36C58186C}" srcOrd="1" destOrd="0" parTransId="{50315FBD-4461-2440-8B4B-BD1CD226C2C1}" sibTransId="{B7B02D8E-D7A0-1F47-B0F4-1240F608EABB}"/>
@@ -2606,13 +2775,6 @@
     <dgm:cxn modelId="{C0D64458-9079-B04B-9390-860E73656BBB}" type="presParOf" srcId="{27E55AFC-0CA5-6B42-AC43-08C3AF384F7C}" destId="{B3C7D191-E978-1046-BFF4-E13F7250B7F9}" srcOrd="0" destOrd="0" presId="urn:microsoft.com/office/officeart/2005/8/layout/orgChart1"/>
     <dgm:cxn modelId="{60C8F613-EAC8-F14D-9C50-BCA606A26372}" type="presParOf" srcId="{27E55AFC-0CA5-6B42-AC43-08C3AF384F7C}" destId="{6015AD52-3EC4-0A43-BD06-7B5A2499DC6C}" srcOrd="1" destOrd="0" presId="urn:microsoft.com/office/officeart/2005/8/layout/orgChart1"/>
     <dgm:cxn modelId="{08FD495A-D5AE-D942-8FAF-2484D084E92D}" type="presParOf" srcId="{8E39DD3A-7A53-3E43-97BF-C198861C2F96}" destId="{A7D0844E-A40A-8A45-89CF-934AE3EEFE70}" srcOrd="1" destOrd="0" presId="urn:microsoft.com/office/officeart/2005/8/layout/orgChart1"/>
-    <dgm:cxn modelId="{88F099F7-6B83-1243-8C48-49B58D872460}" type="presParOf" srcId="{A7D0844E-A40A-8A45-89CF-934AE3EEFE70}" destId="{525DF795-1E77-444D-A18D-B87FD82D3973}" srcOrd="0" destOrd="0" presId="urn:microsoft.com/office/officeart/2005/8/layout/orgChart1"/>
-    <dgm:cxn modelId="{F3E800F7-3CFD-B945-A721-904B7E2DD203}" type="presParOf" srcId="{A7D0844E-A40A-8A45-89CF-934AE3EEFE70}" destId="{226A71FE-8403-FB4C-AEE5-7947A87ED7FD}" srcOrd="1" destOrd="0" presId="urn:microsoft.com/office/officeart/2005/8/layout/orgChart1"/>
-    <dgm:cxn modelId="{98EED8C5-9801-CC45-81F4-64F1CC8C0D06}" type="presParOf" srcId="{226A71FE-8403-FB4C-AEE5-7947A87ED7FD}" destId="{4556A0DD-A17E-1D4F-B723-EE472FA9ADFD}" srcOrd="0" destOrd="0" presId="urn:microsoft.com/office/officeart/2005/8/layout/orgChart1"/>
-    <dgm:cxn modelId="{26350AE8-6C40-E54C-9CEB-FA332862D7DC}" type="presParOf" srcId="{4556A0DD-A17E-1D4F-B723-EE472FA9ADFD}" destId="{8134C9F6-AF78-9941-8634-D989FA762A6F}" srcOrd="0" destOrd="0" presId="urn:microsoft.com/office/officeart/2005/8/layout/orgChart1"/>
-    <dgm:cxn modelId="{7B6AAAEA-1B7A-4F42-A933-3D19B160B852}" type="presParOf" srcId="{4556A0DD-A17E-1D4F-B723-EE472FA9ADFD}" destId="{F449B217-E18A-6346-824B-13EA322CDDB2}" srcOrd="1" destOrd="0" presId="urn:microsoft.com/office/officeart/2005/8/layout/orgChart1"/>
-    <dgm:cxn modelId="{E22AFD36-6B85-CD4C-B74E-1E08324801A0}" type="presParOf" srcId="{226A71FE-8403-FB4C-AEE5-7947A87ED7FD}" destId="{F611F452-FC16-D845-8288-FEF0B119A065}" srcOrd="1" destOrd="0" presId="urn:microsoft.com/office/officeart/2005/8/layout/orgChart1"/>
-    <dgm:cxn modelId="{8126C21D-6BE7-D54E-B2B2-DCD3E74670AF}" type="presParOf" srcId="{226A71FE-8403-FB4C-AEE5-7947A87ED7FD}" destId="{D0701B99-E8AB-5F4D-B168-6BBC401FA57C}" srcOrd="2" destOrd="0" presId="urn:microsoft.com/office/officeart/2005/8/layout/orgChart1"/>
     <dgm:cxn modelId="{4D19E27A-8748-E34B-90B4-83CDC62D66B5}" type="presParOf" srcId="{8E39DD3A-7A53-3E43-97BF-C198861C2F96}" destId="{8855C062-6694-0B40-9E1A-8316124F05DA}" srcOrd="2" destOrd="0" presId="urn:microsoft.com/office/officeart/2005/8/layout/orgChart1"/>
     <dgm:cxn modelId="{E1F3E827-9C03-6B45-A876-C4676A7290B4}" type="presParOf" srcId="{5FD9CAD8-5ED4-124A-B788-47D91D1475EC}" destId="{968558D2-106E-3A40-B8CA-4163378A3507}" srcOrd="2" destOrd="0" presId="urn:microsoft.com/office/officeart/2005/8/layout/orgChart1"/>
   </dgm:cxnLst>
@@ -2634,15 +2796,15 @@
       <dsp:cNvGrpSpPr/>
     </dsp:nvGrpSpPr>
     <dsp:grpSpPr/>
-    <dsp:sp modelId="{525DF795-1E77-444D-A18D-B87FD82D3973}">
+    <dsp:sp modelId="{83C8B6F1-397F-2147-A283-94BC806D17A1}">
       <dsp:nvSpPr>
         <dsp:cNvPr id="0" name=""/>
         <dsp:cNvSpPr/>
       </dsp:nvSpPr>
       <dsp:spPr>
         <a:xfrm>
-          <a:off x="6988811" y="1810093"/>
-          <a:ext cx="155187" cy="475906"/>
+          <a:off x="4089400" y="1036117"/>
+          <a:ext cx="3554687" cy="224337"/>
         </a:xfrm>
         <a:custGeom>
           <a:avLst/>
@@ -2656,10 +2818,71 @@
                 <a:pt x="0" y="0"/>
               </a:moveTo>
               <a:lnTo>
-                <a:pt x="0" y="475906"/>
+                <a:pt x="0" y="112168"/>
               </a:lnTo>
               <a:lnTo>
-                <a:pt x="155187" y="475906"/>
+                <a:pt x="3554687" y="112168"/>
+              </a:lnTo>
+              <a:lnTo>
+                <a:pt x="3554687" y="224337"/>
+              </a:lnTo>
+            </a:path>
+          </a:pathLst>
+        </a:custGeom>
+        <a:noFill/>
+        <a:ln w="9525" cap="flat" cmpd="sng" algn="ctr">
+          <a:solidFill>
+            <a:schemeClr val="accent1">
+              <a:shade val="60000"/>
+              <a:hueOff val="0"/>
+              <a:satOff val="0"/>
+              <a:lumOff val="0"/>
+              <a:alphaOff val="0"/>
+            </a:schemeClr>
+          </a:solidFill>
+          <a:prstDash val="solid"/>
+        </a:ln>
+        <a:effectLst/>
+      </dsp:spPr>
+      <dsp:style>
+        <a:lnRef idx="1">
+          <a:scrgbClr r="0" g="0" b="0"/>
+        </a:lnRef>
+        <a:fillRef idx="0">
+          <a:scrgbClr r="0" g="0" b="0"/>
+        </a:fillRef>
+        <a:effectRef idx="0">
+          <a:scrgbClr r="0" g="0" b="0"/>
+        </a:effectRef>
+        <a:fontRef idx="minor"/>
+      </dsp:style>
+    </dsp:sp>
+    <dsp:sp modelId="{74713B3B-1907-8449-8B57-B7BB44943B81}">
+      <dsp:nvSpPr>
+        <dsp:cNvPr id="0" name=""/>
+        <dsp:cNvSpPr/>
+      </dsp:nvSpPr>
+      <dsp:spPr>
+        <a:xfrm>
+          <a:off x="5924163" y="2553068"/>
+          <a:ext cx="160241" cy="1249882"/>
+        </a:xfrm>
+        <a:custGeom>
+          <a:avLst/>
+          <a:gdLst/>
+          <a:ahLst/>
+          <a:cxnLst/>
+          <a:rect l="0" t="0" r="0" b="0"/>
+          <a:pathLst>
+            <a:path>
+              <a:moveTo>
+                <a:pt x="0" y="0"/>
+              </a:moveTo>
+              <a:lnTo>
+                <a:pt x="0" y="1249882"/>
+              </a:lnTo>
+              <a:lnTo>
+                <a:pt x="160241" y="1249882"/>
               </a:lnTo>
             </a:path>
           </a:pathLst>
@@ -2692,15 +2915,15 @@
         <a:fontRef idx="minor"/>
       </dsp:style>
     </dsp:sp>
-    <dsp:sp modelId="{83C8B6F1-397F-2147-A283-94BC806D17A1}">
+    <dsp:sp modelId="{C7CA2A85-2E98-0848-92D2-C04498D569B1}">
       <dsp:nvSpPr>
         <dsp:cNvPr id="0" name=""/>
         <dsp:cNvSpPr/>
       </dsp:nvSpPr>
       <dsp:spPr>
         <a:xfrm>
-          <a:off x="3960077" y="1075541"/>
-          <a:ext cx="3442565" cy="217261"/>
+          <a:off x="5924163" y="2553068"/>
+          <a:ext cx="160241" cy="491406"/>
         </a:xfrm>
         <a:custGeom>
           <a:avLst/>
@@ -2714,13 +2937,126 @@
                 <a:pt x="0" y="0"/>
               </a:moveTo>
               <a:lnTo>
-                <a:pt x="0" y="108630"/>
+                <a:pt x="0" y="491406"/>
               </a:lnTo>
               <a:lnTo>
-                <a:pt x="3442565" y="108630"/>
+                <a:pt x="160241" y="491406"/>
+              </a:lnTo>
+            </a:path>
+          </a:pathLst>
+        </a:custGeom>
+        <a:noFill/>
+        <a:ln w="9525" cap="flat" cmpd="sng" algn="ctr">
+          <a:solidFill>
+            <a:schemeClr val="accent1">
+              <a:shade val="80000"/>
+              <a:hueOff val="0"/>
+              <a:satOff val="0"/>
+              <a:lumOff val="0"/>
+              <a:alphaOff val="0"/>
+            </a:schemeClr>
+          </a:solidFill>
+          <a:prstDash val="solid"/>
+        </a:ln>
+        <a:effectLst/>
+      </dsp:spPr>
+      <dsp:style>
+        <a:lnRef idx="1">
+          <a:scrgbClr r="0" g="0" b="0"/>
+        </a:lnRef>
+        <a:fillRef idx="0">
+          <a:scrgbClr r="0" g="0" b="0"/>
+        </a:fillRef>
+        <a:effectRef idx="0">
+          <a:scrgbClr r="0" g="0" b="0"/>
+        </a:effectRef>
+        <a:fontRef idx="minor"/>
+      </dsp:style>
+    </dsp:sp>
+    <dsp:sp modelId="{98B38994-F2A4-8945-BC1B-B17962B77B8F}">
+      <dsp:nvSpPr>
+        <dsp:cNvPr id="0" name=""/>
+        <dsp:cNvSpPr/>
+      </dsp:nvSpPr>
+      <dsp:spPr>
+        <a:xfrm>
+          <a:off x="6305754" y="1794593"/>
+          <a:ext cx="91440" cy="224337"/>
+        </a:xfrm>
+        <a:custGeom>
+          <a:avLst/>
+          <a:gdLst/>
+          <a:ahLst/>
+          <a:cxnLst/>
+          <a:rect l="0" t="0" r="0" b="0"/>
+          <a:pathLst>
+            <a:path>
+              <a:moveTo>
+                <a:pt x="45720" y="0"/>
+              </a:moveTo>
+              <a:lnTo>
+                <a:pt x="45720" y="224337"/>
+              </a:lnTo>
+            </a:path>
+          </a:pathLst>
+        </a:custGeom>
+        <a:noFill/>
+        <a:ln w="9525" cap="flat" cmpd="sng" algn="ctr">
+          <a:solidFill>
+            <a:schemeClr val="accent1">
+              <a:shade val="80000"/>
+              <a:hueOff val="0"/>
+              <a:satOff val="0"/>
+              <a:lumOff val="0"/>
+              <a:alphaOff val="0"/>
+            </a:schemeClr>
+          </a:solidFill>
+          <a:prstDash val="solid"/>
+        </a:ln>
+        <a:effectLst/>
+      </dsp:spPr>
+      <dsp:style>
+        <a:lnRef idx="1">
+          <a:scrgbClr r="0" g="0" b="0"/>
+        </a:lnRef>
+        <a:fillRef idx="0">
+          <a:scrgbClr r="0" g="0" b="0"/>
+        </a:fillRef>
+        <a:effectRef idx="0">
+          <a:scrgbClr r="0" g="0" b="0"/>
+        </a:effectRef>
+        <a:fontRef idx="minor"/>
+      </dsp:style>
+    </dsp:sp>
+    <dsp:sp modelId="{73552675-DF02-B94D-9D42-9F75F07C9E13}">
+      <dsp:nvSpPr>
+        <dsp:cNvPr id="0" name=""/>
+        <dsp:cNvSpPr/>
+      </dsp:nvSpPr>
+      <dsp:spPr>
+        <a:xfrm>
+          <a:off x="4089400" y="1036117"/>
+          <a:ext cx="2262074" cy="224337"/>
+        </a:xfrm>
+        <a:custGeom>
+          <a:avLst/>
+          <a:gdLst/>
+          <a:ahLst/>
+          <a:cxnLst/>
+          <a:rect l="0" t="0" r="0" b="0"/>
+          <a:pathLst>
+            <a:path>
+              <a:moveTo>
+                <a:pt x="0" y="0"/>
+              </a:moveTo>
+              <a:lnTo>
+                <a:pt x="0" y="112168"/>
               </a:lnTo>
               <a:lnTo>
-                <a:pt x="3442565" y="217261"/>
+                <a:pt x="2262074" y="112168"/>
+              </a:lnTo>
+              <a:lnTo>
+                <a:pt x="2262074" y="224337"/>
               </a:lnTo>
             </a:path>
           </a:pathLst>
@@ -2753,15 +3089,15 @@
         <a:fontRef idx="minor"/>
       </dsp:style>
     </dsp:sp>
-    <dsp:sp modelId="{74713B3B-1907-8449-8B57-B7BB44943B81}">
+    <dsp:sp modelId="{82AA7DED-FFDD-0A46-B652-9FBCB0F57AAC}">
       <dsp:nvSpPr>
         <dsp:cNvPr id="0" name=""/>
         <dsp:cNvSpPr/>
       </dsp:nvSpPr>
       <dsp:spPr>
         <a:xfrm>
-          <a:off x="5736969" y="2544645"/>
-          <a:ext cx="155187" cy="1210458"/>
+          <a:off x="3119939" y="1794593"/>
+          <a:ext cx="1938920" cy="224337"/>
         </a:xfrm>
         <a:custGeom>
           <a:avLst/>
@@ -2775,10 +3111,13 @@
                 <a:pt x="0" y="0"/>
               </a:moveTo>
               <a:lnTo>
-                <a:pt x="0" y="1210458"/>
+                <a:pt x="0" y="112168"/>
               </a:lnTo>
               <a:lnTo>
-                <a:pt x="155187" y="1210458"/>
+                <a:pt x="1938920" y="112168"/>
+              </a:lnTo>
+              <a:lnTo>
+                <a:pt x="1938920" y="224337"/>
               </a:lnTo>
             </a:path>
           </a:pathLst>
@@ -2811,15 +3150,15 @@
         <a:fontRef idx="minor"/>
       </dsp:style>
     </dsp:sp>
-    <dsp:sp modelId="{C7CA2A85-2E98-0848-92D2-C04498D569B1}">
+    <dsp:sp modelId="{85E1DDE2-A280-E64F-AFCC-30921EF878DA}">
       <dsp:nvSpPr>
         <dsp:cNvPr id="0" name=""/>
         <dsp:cNvSpPr/>
       </dsp:nvSpPr>
       <dsp:spPr>
         <a:xfrm>
-          <a:off x="5736969" y="2544645"/>
-          <a:ext cx="155187" cy="475906"/>
+          <a:off x="3119939" y="1794593"/>
+          <a:ext cx="646306" cy="224337"/>
         </a:xfrm>
         <a:custGeom>
           <a:avLst/>
@@ -2833,10 +3172,13 @@
                 <a:pt x="0" y="0"/>
               </a:moveTo>
               <a:lnTo>
-                <a:pt x="0" y="475906"/>
+                <a:pt x="0" y="112168"/>
               </a:lnTo>
               <a:lnTo>
-                <a:pt x="155187" y="475906"/>
+                <a:pt x="646306" y="112168"/>
+              </a:lnTo>
+              <a:lnTo>
+                <a:pt x="646306" y="224337"/>
               </a:lnTo>
             </a:path>
           </a:pathLst>
@@ -2869,15 +3211,15 @@
         <a:fontRef idx="minor"/>
       </dsp:style>
     </dsp:sp>
-    <dsp:sp modelId="{98B38994-F2A4-8945-BC1B-B17962B77B8F}">
+    <dsp:sp modelId="{C1A860F0-87DA-5645-99E8-F41919EE5EB2}">
       <dsp:nvSpPr>
         <dsp:cNvPr id="0" name=""/>
         <dsp:cNvSpPr/>
       </dsp:nvSpPr>
       <dsp:spPr>
         <a:xfrm>
-          <a:off x="6105081" y="1810093"/>
-          <a:ext cx="91440" cy="217261"/>
+          <a:off x="2473632" y="1794593"/>
+          <a:ext cx="646306" cy="224337"/>
         </a:xfrm>
         <a:custGeom>
           <a:avLst/>
@@ -2888,10 +3230,16 @@
           <a:pathLst>
             <a:path>
               <a:moveTo>
-                <a:pt x="45720" y="0"/>
+                <a:pt x="646306" y="0"/>
               </a:moveTo>
               <a:lnTo>
-                <a:pt x="45720" y="217261"/>
+                <a:pt x="646306" y="112168"/>
+              </a:lnTo>
+              <a:lnTo>
+                <a:pt x="0" y="112168"/>
+              </a:lnTo>
+              <a:lnTo>
+                <a:pt x="0" y="224337"/>
               </a:lnTo>
             </a:path>
           </a:pathLst>
@@ -2924,15 +3272,15 @@
         <a:fontRef idx="minor"/>
       </dsp:style>
     </dsp:sp>
-    <dsp:sp modelId="{73552675-DF02-B94D-9D42-9F75F07C9E13}">
+    <dsp:sp modelId="{361B2BA2-0F25-5B4C-9B21-B9D3A3666C01}">
       <dsp:nvSpPr>
         <dsp:cNvPr id="0" name=""/>
         <dsp:cNvSpPr/>
       </dsp:nvSpPr>
       <dsp:spPr>
         <a:xfrm>
-          <a:off x="3960077" y="1075541"/>
-          <a:ext cx="2190723" cy="217261"/>
+          <a:off x="753708" y="2553068"/>
+          <a:ext cx="160241" cy="1249882"/>
         </a:xfrm>
         <a:custGeom>
           <a:avLst/>
@@ -2946,13 +3294,190 @@
                 <a:pt x="0" y="0"/>
               </a:moveTo>
               <a:lnTo>
-                <a:pt x="0" y="108630"/>
+                <a:pt x="0" y="1249882"/>
               </a:lnTo>
               <a:lnTo>
-                <a:pt x="2190723" y="108630"/>
+                <a:pt x="160241" y="1249882"/>
+              </a:lnTo>
+            </a:path>
+          </a:pathLst>
+        </a:custGeom>
+        <a:noFill/>
+        <a:ln w="9525" cap="flat" cmpd="sng" algn="ctr">
+          <a:solidFill>
+            <a:schemeClr val="accent1">
+              <a:shade val="80000"/>
+              <a:hueOff val="0"/>
+              <a:satOff val="0"/>
+              <a:lumOff val="0"/>
+              <a:alphaOff val="0"/>
+            </a:schemeClr>
+          </a:solidFill>
+          <a:prstDash val="solid"/>
+        </a:ln>
+        <a:effectLst/>
+      </dsp:spPr>
+      <dsp:style>
+        <a:lnRef idx="1">
+          <a:scrgbClr r="0" g="0" b="0"/>
+        </a:lnRef>
+        <a:fillRef idx="0">
+          <a:scrgbClr r="0" g="0" b="0"/>
+        </a:fillRef>
+        <a:effectRef idx="0">
+          <a:scrgbClr r="0" g="0" b="0"/>
+        </a:effectRef>
+        <a:fontRef idx="minor"/>
+      </dsp:style>
+    </dsp:sp>
+    <dsp:sp modelId="{4D8A9303-A035-4D4C-9460-C90C0BFDC32A}">
+      <dsp:nvSpPr>
+        <dsp:cNvPr id="0" name=""/>
+        <dsp:cNvSpPr/>
+      </dsp:nvSpPr>
+      <dsp:spPr>
+        <a:xfrm>
+          <a:off x="753708" y="2553068"/>
+          <a:ext cx="160241" cy="491406"/>
+        </a:xfrm>
+        <a:custGeom>
+          <a:avLst/>
+          <a:gdLst/>
+          <a:ahLst/>
+          <a:cxnLst/>
+          <a:rect l="0" t="0" r="0" b="0"/>
+          <a:pathLst>
+            <a:path>
+              <a:moveTo>
+                <a:pt x="0" y="0"/>
+              </a:moveTo>
+              <a:lnTo>
+                <a:pt x="0" y="491406"/>
               </a:lnTo>
               <a:lnTo>
-                <a:pt x="2190723" y="217261"/>
+                <a:pt x="160241" y="491406"/>
+              </a:lnTo>
+            </a:path>
+          </a:pathLst>
+        </a:custGeom>
+        <a:noFill/>
+        <a:ln w="9525" cap="flat" cmpd="sng" algn="ctr">
+          <a:solidFill>
+            <a:schemeClr val="accent1">
+              <a:shade val="80000"/>
+              <a:hueOff val="0"/>
+              <a:satOff val="0"/>
+              <a:lumOff val="0"/>
+              <a:alphaOff val="0"/>
+            </a:schemeClr>
+          </a:solidFill>
+          <a:prstDash val="solid"/>
+        </a:ln>
+        <a:effectLst/>
+      </dsp:spPr>
+      <dsp:style>
+        <a:lnRef idx="1">
+          <a:scrgbClr r="0" g="0" b="0"/>
+        </a:lnRef>
+        <a:fillRef idx="0">
+          <a:scrgbClr r="0" g="0" b="0"/>
+        </a:fillRef>
+        <a:effectRef idx="0">
+          <a:scrgbClr r="0" g="0" b="0"/>
+        </a:effectRef>
+        <a:fontRef idx="minor"/>
+      </dsp:style>
+    </dsp:sp>
+    <dsp:sp modelId="{6B54FF47-BD82-544C-BD44-A0BA8E512FE4}">
+      <dsp:nvSpPr>
+        <dsp:cNvPr id="0" name=""/>
+        <dsp:cNvSpPr/>
+      </dsp:nvSpPr>
+      <dsp:spPr>
+        <a:xfrm>
+          <a:off x="1181018" y="1794593"/>
+          <a:ext cx="1938920" cy="224337"/>
+        </a:xfrm>
+        <a:custGeom>
+          <a:avLst/>
+          <a:gdLst/>
+          <a:ahLst/>
+          <a:cxnLst/>
+          <a:rect l="0" t="0" r="0" b="0"/>
+          <a:pathLst>
+            <a:path>
+              <a:moveTo>
+                <a:pt x="1938920" y="0"/>
+              </a:moveTo>
+              <a:lnTo>
+                <a:pt x="1938920" y="112168"/>
+              </a:lnTo>
+              <a:lnTo>
+                <a:pt x="0" y="112168"/>
+              </a:lnTo>
+              <a:lnTo>
+                <a:pt x="0" y="224337"/>
+              </a:lnTo>
+            </a:path>
+          </a:pathLst>
+        </a:custGeom>
+        <a:noFill/>
+        <a:ln w="9525" cap="flat" cmpd="sng" algn="ctr">
+          <a:solidFill>
+            <a:schemeClr val="accent1">
+              <a:shade val="80000"/>
+              <a:hueOff val="0"/>
+              <a:satOff val="0"/>
+              <a:lumOff val="0"/>
+              <a:alphaOff val="0"/>
+            </a:schemeClr>
+          </a:solidFill>
+          <a:prstDash val="solid"/>
+        </a:ln>
+        <a:effectLst/>
+      </dsp:spPr>
+      <dsp:style>
+        <a:lnRef idx="1">
+          <a:scrgbClr r="0" g="0" b="0"/>
+        </a:lnRef>
+        <a:fillRef idx="0">
+          <a:scrgbClr r="0" g="0" b="0"/>
+        </a:fillRef>
+        <a:effectRef idx="0">
+          <a:scrgbClr r="0" g="0" b="0"/>
+        </a:effectRef>
+        <a:fontRef idx="minor"/>
+      </dsp:style>
+    </dsp:sp>
+    <dsp:sp modelId="{381F7C90-4A6E-B943-BF21-2978472595C3}">
+      <dsp:nvSpPr>
+        <dsp:cNvPr id="0" name=""/>
+        <dsp:cNvSpPr/>
+      </dsp:nvSpPr>
+      <dsp:spPr>
+        <a:xfrm>
+          <a:off x="3119939" y="1036117"/>
+          <a:ext cx="969460" cy="224337"/>
+        </a:xfrm>
+        <a:custGeom>
+          <a:avLst/>
+          <a:gdLst/>
+          <a:ahLst/>
+          <a:cxnLst/>
+          <a:rect l="0" t="0" r="0" b="0"/>
+          <a:pathLst>
+            <a:path>
+              <a:moveTo>
+                <a:pt x="969460" y="0"/>
+              </a:moveTo>
+              <a:lnTo>
+                <a:pt x="969460" y="112168"/>
+              </a:lnTo>
+              <a:lnTo>
+                <a:pt x="0" y="112168"/>
+              </a:lnTo>
+              <a:lnTo>
+                <a:pt x="0" y="224337"/>
               </a:lnTo>
             </a:path>
           </a:pathLst>
@@ -2985,15 +3510,15 @@
         <a:fontRef idx="minor"/>
       </dsp:style>
     </dsp:sp>
-    <dsp:sp modelId="{82AA7DED-FFDD-0A46-B652-9FBCB0F57AAC}">
+    <dsp:sp modelId="{833594D9-C3EC-A749-AC43-E21865C44E71}">
       <dsp:nvSpPr>
         <dsp:cNvPr id="0" name=""/>
         <dsp:cNvSpPr/>
       </dsp:nvSpPr>
       <dsp:spPr>
         <a:xfrm>
-          <a:off x="3021195" y="1810093"/>
-          <a:ext cx="1877763" cy="217261"/>
+          <a:off x="1827325" y="1036117"/>
+          <a:ext cx="2262074" cy="224337"/>
         </a:xfrm>
         <a:custGeom>
           <a:avLst/>
@@ -3004,376 +3529,16 @@
           <a:pathLst>
             <a:path>
               <a:moveTo>
-                <a:pt x="0" y="0"/>
+                <a:pt x="2262074" y="0"/>
               </a:moveTo>
               <a:lnTo>
-                <a:pt x="0" y="108630"/>
+                <a:pt x="2262074" y="112168"/>
               </a:lnTo>
               <a:lnTo>
-                <a:pt x="1877763" y="108630"/>
+                <a:pt x="0" y="112168"/>
               </a:lnTo>
               <a:lnTo>
-                <a:pt x="1877763" y="217261"/>
-              </a:lnTo>
-            </a:path>
-          </a:pathLst>
-        </a:custGeom>
-        <a:noFill/>
-        <a:ln w="9525" cap="flat" cmpd="sng" algn="ctr">
-          <a:solidFill>
-            <a:schemeClr val="accent1">
-              <a:shade val="80000"/>
-              <a:hueOff val="0"/>
-              <a:satOff val="0"/>
-              <a:lumOff val="0"/>
-              <a:alphaOff val="0"/>
-            </a:schemeClr>
-          </a:solidFill>
-          <a:prstDash val="solid"/>
-        </a:ln>
-        <a:effectLst/>
-      </dsp:spPr>
-      <dsp:style>
-        <a:lnRef idx="1">
-          <a:scrgbClr r="0" g="0" b="0"/>
-        </a:lnRef>
-        <a:fillRef idx="0">
-          <a:scrgbClr r="0" g="0" b="0"/>
-        </a:fillRef>
-        <a:effectRef idx="0">
-          <a:scrgbClr r="0" g="0" b="0"/>
-        </a:effectRef>
-        <a:fontRef idx="minor"/>
-      </dsp:style>
-    </dsp:sp>
-    <dsp:sp modelId="{85E1DDE2-A280-E64F-AFCC-30921EF878DA}">
-      <dsp:nvSpPr>
-        <dsp:cNvPr id="0" name=""/>
-        <dsp:cNvSpPr/>
-      </dsp:nvSpPr>
-      <dsp:spPr>
-        <a:xfrm>
-          <a:off x="3021195" y="1810093"/>
-          <a:ext cx="625921" cy="217261"/>
-        </a:xfrm>
-        <a:custGeom>
-          <a:avLst/>
-          <a:gdLst/>
-          <a:ahLst/>
-          <a:cxnLst/>
-          <a:rect l="0" t="0" r="0" b="0"/>
-          <a:pathLst>
-            <a:path>
-              <a:moveTo>
-                <a:pt x="0" y="0"/>
-              </a:moveTo>
-              <a:lnTo>
-                <a:pt x="0" y="108630"/>
-              </a:lnTo>
-              <a:lnTo>
-                <a:pt x="625921" y="108630"/>
-              </a:lnTo>
-              <a:lnTo>
-                <a:pt x="625921" y="217261"/>
-              </a:lnTo>
-            </a:path>
-          </a:pathLst>
-        </a:custGeom>
-        <a:noFill/>
-        <a:ln w="9525" cap="flat" cmpd="sng" algn="ctr">
-          <a:solidFill>
-            <a:schemeClr val="accent1">
-              <a:shade val="80000"/>
-              <a:hueOff val="0"/>
-              <a:satOff val="0"/>
-              <a:lumOff val="0"/>
-              <a:alphaOff val="0"/>
-            </a:schemeClr>
-          </a:solidFill>
-          <a:prstDash val="solid"/>
-        </a:ln>
-        <a:effectLst/>
-      </dsp:spPr>
-      <dsp:style>
-        <a:lnRef idx="1">
-          <a:scrgbClr r="0" g="0" b="0"/>
-        </a:lnRef>
-        <a:fillRef idx="0">
-          <a:scrgbClr r="0" g="0" b="0"/>
-        </a:fillRef>
-        <a:effectRef idx="0">
-          <a:scrgbClr r="0" g="0" b="0"/>
-        </a:effectRef>
-        <a:fontRef idx="minor"/>
-      </dsp:style>
-    </dsp:sp>
-    <dsp:sp modelId="{C1A860F0-87DA-5645-99E8-F41919EE5EB2}">
-      <dsp:nvSpPr>
-        <dsp:cNvPr id="0" name=""/>
-        <dsp:cNvSpPr/>
-      </dsp:nvSpPr>
-      <dsp:spPr>
-        <a:xfrm>
-          <a:off x="2395274" y="1810093"/>
-          <a:ext cx="625921" cy="217261"/>
-        </a:xfrm>
-        <a:custGeom>
-          <a:avLst/>
-          <a:gdLst/>
-          <a:ahLst/>
-          <a:cxnLst/>
-          <a:rect l="0" t="0" r="0" b="0"/>
-          <a:pathLst>
-            <a:path>
-              <a:moveTo>
-                <a:pt x="625921" y="0"/>
-              </a:moveTo>
-              <a:lnTo>
-                <a:pt x="625921" y="108630"/>
-              </a:lnTo>
-              <a:lnTo>
-                <a:pt x="0" y="108630"/>
-              </a:lnTo>
-              <a:lnTo>
-                <a:pt x="0" y="217261"/>
-              </a:lnTo>
-            </a:path>
-          </a:pathLst>
-        </a:custGeom>
-        <a:noFill/>
-        <a:ln w="9525" cap="flat" cmpd="sng" algn="ctr">
-          <a:solidFill>
-            <a:schemeClr val="accent1">
-              <a:shade val="80000"/>
-              <a:hueOff val="0"/>
-              <a:satOff val="0"/>
-              <a:lumOff val="0"/>
-              <a:alphaOff val="0"/>
-            </a:schemeClr>
-          </a:solidFill>
-          <a:prstDash val="solid"/>
-        </a:ln>
-        <a:effectLst/>
-      </dsp:spPr>
-      <dsp:style>
-        <a:lnRef idx="1">
-          <a:scrgbClr r="0" g="0" b="0"/>
-        </a:lnRef>
-        <a:fillRef idx="0">
-          <a:scrgbClr r="0" g="0" b="0"/>
-        </a:fillRef>
-        <a:effectRef idx="0">
-          <a:scrgbClr r="0" g="0" b="0"/>
-        </a:effectRef>
-        <a:fontRef idx="minor"/>
-      </dsp:style>
-    </dsp:sp>
-    <dsp:sp modelId="{361B2BA2-0F25-5B4C-9B21-B9D3A3666C01}">
-      <dsp:nvSpPr>
-        <dsp:cNvPr id="0" name=""/>
-        <dsp:cNvSpPr/>
-      </dsp:nvSpPr>
-      <dsp:spPr>
-        <a:xfrm>
-          <a:off x="729600" y="2544645"/>
-          <a:ext cx="155187" cy="1210458"/>
-        </a:xfrm>
-        <a:custGeom>
-          <a:avLst/>
-          <a:gdLst/>
-          <a:ahLst/>
-          <a:cxnLst/>
-          <a:rect l="0" t="0" r="0" b="0"/>
-          <a:pathLst>
-            <a:path>
-              <a:moveTo>
-                <a:pt x="0" y="0"/>
-              </a:moveTo>
-              <a:lnTo>
-                <a:pt x="0" y="1210458"/>
-              </a:lnTo>
-              <a:lnTo>
-                <a:pt x="155187" y="1210458"/>
-              </a:lnTo>
-            </a:path>
-          </a:pathLst>
-        </a:custGeom>
-        <a:noFill/>
-        <a:ln w="9525" cap="flat" cmpd="sng" algn="ctr">
-          <a:solidFill>
-            <a:schemeClr val="accent1">
-              <a:shade val="80000"/>
-              <a:hueOff val="0"/>
-              <a:satOff val="0"/>
-              <a:lumOff val="0"/>
-              <a:alphaOff val="0"/>
-            </a:schemeClr>
-          </a:solidFill>
-          <a:prstDash val="solid"/>
-        </a:ln>
-        <a:effectLst/>
-      </dsp:spPr>
-      <dsp:style>
-        <a:lnRef idx="1">
-          <a:scrgbClr r="0" g="0" b="0"/>
-        </a:lnRef>
-        <a:fillRef idx="0">
-          <a:scrgbClr r="0" g="0" b="0"/>
-        </a:fillRef>
-        <a:effectRef idx="0">
-          <a:scrgbClr r="0" g="0" b="0"/>
-        </a:effectRef>
-        <a:fontRef idx="minor"/>
-      </dsp:style>
-    </dsp:sp>
-    <dsp:sp modelId="{4D8A9303-A035-4D4C-9460-C90C0BFDC32A}">
-      <dsp:nvSpPr>
-        <dsp:cNvPr id="0" name=""/>
-        <dsp:cNvSpPr/>
-      </dsp:nvSpPr>
-      <dsp:spPr>
-        <a:xfrm>
-          <a:off x="729600" y="2544645"/>
-          <a:ext cx="155187" cy="475906"/>
-        </a:xfrm>
-        <a:custGeom>
-          <a:avLst/>
-          <a:gdLst/>
-          <a:ahLst/>
-          <a:cxnLst/>
-          <a:rect l="0" t="0" r="0" b="0"/>
-          <a:pathLst>
-            <a:path>
-              <a:moveTo>
-                <a:pt x="0" y="0"/>
-              </a:moveTo>
-              <a:lnTo>
-                <a:pt x="0" y="475906"/>
-              </a:lnTo>
-              <a:lnTo>
-                <a:pt x="155187" y="475906"/>
-              </a:lnTo>
-            </a:path>
-          </a:pathLst>
-        </a:custGeom>
-        <a:noFill/>
-        <a:ln w="9525" cap="flat" cmpd="sng" algn="ctr">
-          <a:solidFill>
-            <a:schemeClr val="accent1">
-              <a:shade val="80000"/>
-              <a:hueOff val="0"/>
-              <a:satOff val="0"/>
-              <a:lumOff val="0"/>
-              <a:alphaOff val="0"/>
-            </a:schemeClr>
-          </a:solidFill>
-          <a:prstDash val="solid"/>
-        </a:ln>
-        <a:effectLst/>
-      </dsp:spPr>
-      <dsp:style>
-        <a:lnRef idx="1">
-          <a:scrgbClr r="0" g="0" b="0"/>
-        </a:lnRef>
-        <a:fillRef idx="0">
-          <a:scrgbClr r="0" g="0" b="0"/>
-        </a:fillRef>
-        <a:effectRef idx="0">
-          <a:scrgbClr r="0" g="0" b="0"/>
-        </a:effectRef>
-        <a:fontRef idx="minor"/>
-      </dsp:style>
-    </dsp:sp>
-    <dsp:sp modelId="{6B54FF47-BD82-544C-BD44-A0BA8E512FE4}">
-      <dsp:nvSpPr>
-        <dsp:cNvPr id="0" name=""/>
-        <dsp:cNvSpPr/>
-      </dsp:nvSpPr>
-      <dsp:spPr>
-        <a:xfrm>
-          <a:off x="1143432" y="1810093"/>
-          <a:ext cx="1877763" cy="217261"/>
-        </a:xfrm>
-        <a:custGeom>
-          <a:avLst/>
-          <a:gdLst/>
-          <a:ahLst/>
-          <a:cxnLst/>
-          <a:rect l="0" t="0" r="0" b="0"/>
-          <a:pathLst>
-            <a:path>
-              <a:moveTo>
-                <a:pt x="1877763" y="0"/>
-              </a:moveTo>
-              <a:lnTo>
-                <a:pt x="1877763" y="108630"/>
-              </a:lnTo>
-              <a:lnTo>
-                <a:pt x="0" y="108630"/>
-              </a:lnTo>
-              <a:lnTo>
-                <a:pt x="0" y="217261"/>
-              </a:lnTo>
-            </a:path>
-          </a:pathLst>
-        </a:custGeom>
-        <a:noFill/>
-        <a:ln w="9525" cap="flat" cmpd="sng" algn="ctr">
-          <a:solidFill>
-            <a:schemeClr val="accent1">
-              <a:shade val="80000"/>
-              <a:hueOff val="0"/>
-              <a:satOff val="0"/>
-              <a:lumOff val="0"/>
-              <a:alphaOff val="0"/>
-            </a:schemeClr>
-          </a:solidFill>
-          <a:prstDash val="solid"/>
-        </a:ln>
-        <a:effectLst/>
-      </dsp:spPr>
-      <dsp:style>
-        <a:lnRef idx="1">
-          <a:scrgbClr r="0" g="0" b="0"/>
-        </a:lnRef>
-        <a:fillRef idx="0">
-          <a:scrgbClr r="0" g="0" b="0"/>
-        </a:fillRef>
-        <a:effectRef idx="0">
-          <a:scrgbClr r="0" g="0" b="0"/>
-        </a:effectRef>
-        <a:fontRef idx="minor"/>
-      </dsp:style>
-    </dsp:sp>
-    <dsp:sp modelId="{381F7C90-4A6E-B943-BF21-2978472595C3}">
-      <dsp:nvSpPr>
-        <dsp:cNvPr id="0" name=""/>
-        <dsp:cNvSpPr/>
-      </dsp:nvSpPr>
-      <dsp:spPr>
-        <a:xfrm>
-          <a:off x="3021195" y="1075541"/>
-          <a:ext cx="938881" cy="217261"/>
-        </a:xfrm>
-        <a:custGeom>
-          <a:avLst/>
-          <a:gdLst/>
-          <a:ahLst/>
-          <a:cxnLst/>
-          <a:rect l="0" t="0" r="0" b="0"/>
-          <a:pathLst>
-            <a:path>
-              <a:moveTo>
-                <a:pt x="938881" y="0"/>
-              </a:moveTo>
-              <a:lnTo>
-                <a:pt x="938881" y="108630"/>
-              </a:lnTo>
-              <a:lnTo>
-                <a:pt x="0" y="108630"/>
-              </a:lnTo>
-              <a:lnTo>
-                <a:pt x="0" y="217261"/>
+                <a:pt x="0" y="224337"/>
               </a:lnTo>
             </a:path>
           </a:pathLst>
@@ -3406,15 +3571,15 @@
         <a:fontRef idx="minor"/>
       </dsp:style>
     </dsp:sp>
-    <dsp:sp modelId="{833594D9-C3EC-A749-AC43-E21865C44E71}">
+    <dsp:sp modelId="{365A0489-C402-5746-A55B-FFB1C1CB5519}">
       <dsp:nvSpPr>
         <dsp:cNvPr id="0" name=""/>
         <dsp:cNvSpPr/>
       </dsp:nvSpPr>
       <dsp:spPr>
         <a:xfrm>
-          <a:off x="1769353" y="1075541"/>
-          <a:ext cx="2190723" cy="217261"/>
+          <a:off x="534712" y="1036117"/>
+          <a:ext cx="3554687" cy="224337"/>
         </a:xfrm>
         <a:custGeom>
           <a:avLst/>
@@ -3425,16 +3590,16 @@
           <a:pathLst>
             <a:path>
               <a:moveTo>
-                <a:pt x="2190723" y="0"/>
+                <a:pt x="3554687" y="0"/>
               </a:moveTo>
               <a:lnTo>
-                <a:pt x="2190723" y="108630"/>
+                <a:pt x="3554687" y="112168"/>
               </a:lnTo>
               <a:lnTo>
-                <a:pt x="0" y="108630"/>
+                <a:pt x="0" y="112168"/>
               </a:lnTo>
               <a:lnTo>
-                <a:pt x="0" y="217261"/>
+                <a:pt x="0" y="224337"/>
               </a:lnTo>
             </a:path>
           </a:pathLst>
@@ -3467,67 +3632,6 @@
         <a:fontRef idx="minor"/>
       </dsp:style>
     </dsp:sp>
-    <dsp:sp modelId="{365A0489-C402-5746-A55B-FFB1C1CB5519}">
-      <dsp:nvSpPr>
-        <dsp:cNvPr id="0" name=""/>
-        <dsp:cNvSpPr/>
-      </dsp:nvSpPr>
-      <dsp:spPr>
-        <a:xfrm>
-          <a:off x="517511" y="1075541"/>
-          <a:ext cx="3442565" cy="217261"/>
-        </a:xfrm>
-        <a:custGeom>
-          <a:avLst/>
-          <a:gdLst/>
-          <a:ahLst/>
-          <a:cxnLst/>
-          <a:rect l="0" t="0" r="0" b="0"/>
-          <a:pathLst>
-            <a:path>
-              <a:moveTo>
-                <a:pt x="3442565" y="0"/>
-              </a:moveTo>
-              <a:lnTo>
-                <a:pt x="3442565" y="108630"/>
-              </a:lnTo>
-              <a:lnTo>
-                <a:pt x="0" y="108630"/>
-              </a:lnTo>
-              <a:lnTo>
-                <a:pt x="0" y="217261"/>
-              </a:lnTo>
-            </a:path>
-          </a:pathLst>
-        </a:custGeom>
-        <a:noFill/>
-        <a:ln w="9525" cap="flat" cmpd="sng" algn="ctr">
-          <a:solidFill>
-            <a:schemeClr val="accent1">
-              <a:shade val="60000"/>
-              <a:hueOff val="0"/>
-              <a:satOff val="0"/>
-              <a:lumOff val="0"/>
-              <a:alphaOff val="0"/>
-            </a:schemeClr>
-          </a:solidFill>
-          <a:prstDash val="solid"/>
-        </a:ln>
-        <a:effectLst/>
-      </dsp:spPr>
-      <dsp:style>
-        <a:lnRef idx="1">
-          <a:scrgbClr r="0" g="0" b="0"/>
-        </a:lnRef>
-        <a:fillRef idx="0">
-          <a:scrgbClr r="0" g="0" b="0"/>
-        </a:fillRef>
-        <a:effectRef idx="0">
-          <a:scrgbClr r="0" g="0" b="0"/>
-        </a:effectRef>
-        <a:fontRef idx="minor"/>
-      </dsp:style>
-    </dsp:sp>
     <dsp:sp modelId="{57EC850E-7F40-644C-8BF4-DB01681FCC1F}">
       <dsp:nvSpPr>
         <dsp:cNvPr id="0" name=""/>
@@ -3535,8 +3639,8 @@
       </dsp:nvSpPr>
       <dsp:spPr>
         <a:xfrm>
-          <a:off x="3442787" y="558250"/>
-          <a:ext cx="1034580" cy="517290"/>
+          <a:off x="3555262" y="501979"/>
+          <a:ext cx="1068275" cy="534137"/>
         </a:xfrm>
         <a:prstGeom prst="rect">
           <a:avLst/>
@@ -3617,8 +3721,8 @@
         </a:p>
       </dsp:txBody>
       <dsp:txXfrm>
-        <a:off x="3442787" y="558250"/>
-        <a:ext cx="1034580" cy="517290"/>
+        <a:off x="3555262" y="501979"/>
+        <a:ext cx="1068275" cy="534137"/>
       </dsp:txXfrm>
     </dsp:sp>
     <dsp:sp modelId="{7972DB3F-0A85-D644-8DA7-C539A4D07482}">
@@ -3628,8 +3732,8 @@
       </dsp:nvSpPr>
       <dsp:spPr>
         <a:xfrm>
-          <a:off x="221" y="1292802"/>
-          <a:ext cx="1034580" cy="517290"/>
+          <a:off x="574" y="1260455"/>
+          <a:ext cx="1068275" cy="534137"/>
         </a:xfrm>
         <a:prstGeom prst="rect">
           <a:avLst/>
@@ -3705,13 +3809,13 @@
           </a:pPr>
           <a:r>
             <a:rPr lang="en-US" sz="1200" kern="1200"/>
-            <a:t>About</a:t>
+            <a:t>About Skookum Archers</a:t>
           </a:r>
         </a:p>
       </dsp:txBody>
       <dsp:txXfrm>
-        <a:off x="221" y="1292802"/>
-        <a:ext cx="1034580" cy="517290"/>
+        <a:off x="574" y="1260455"/>
+        <a:ext cx="1068275" cy="534137"/>
       </dsp:txXfrm>
     </dsp:sp>
     <dsp:sp modelId="{E6BF8F42-DA00-894F-BBA0-595E426E089B}">
@@ -3721,8 +3825,8 @@
       </dsp:nvSpPr>
       <dsp:spPr>
         <a:xfrm>
-          <a:off x="1252063" y="1292802"/>
-          <a:ext cx="1034580" cy="517290"/>
+          <a:off x="1293187" y="1260455"/>
+          <a:ext cx="1068275" cy="534137"/>
         </a:xfrm>
         <a:prstGeom prst="rect">
           <a:avLst/>
@@ -3798,13 +3902,13 @@
           </a:pPr>
           <a:r>
             <a:rPr lang="en-US" sz="1200" kern="1200"/>
-            <a:t>Contact</a:t>
+            <a:t>Contact Skookum Archers</a:t>
           </a:r>
         </a:p>
       </dsp:txBody>
       <dsp:txXfrm>
-        <a:off x="1252063" y="1292802"/>
-        <a:ext cx="1034580" cy="517290"/>
+        <a:off x="1293187" y="1260455"/>
+        <a:ext cx="1068275" cy="534137"/>
       </dsp:txXfrm>
     </dsp:sp>
     <dsp:sp modelId="{D4A86AF8-F2CB-F743-9010-A7704C8430B8}">
@@ -3814,8 +3918,8 @@
       </dsp:nvSpPr>
       <dsp:spPr>
         <a:xfrm>
-          <a:off x="2503905" y="1292802"/>
-          <a:ext cx="1034580" cy="517290"/>
+          <a:off x="2585801" y="1260455"/>
+          <a:ext cx="1068275" cy="534137"/>
         </a:xfrm>
         <a:prstGeom prst="rect">
           <a:avLst/>
@@ -3896,8 +4000,8 @@
         </a:p>
       </dsp:txBody>
       <dsp:txXfrm>
-        <a:off x="2503905" y="1292802"/>
-        <a:ext cx="1034580" cy="517290"/>
+        <a:off x="2585801" y="1260455"/>
+        <a:ext cx="1068275" cy="534137"/>
       </dsp:txXfrm>
     </dsp:sp>
     <dsp:sp modelId="{90EBAF6E-2935-E848-9E41-5D4F57B40F2E}">
@@ -3907,8 +4011,8 @@
       </dsp:nvSpPr>
       <dsp:spPr>
         <a:xfrm>
-          <a:off x="626142" y="2027354"/>
-          <a:ext cx="1034580" cy="517290"/>
+          <a:off x="646880" y="2018931"/>
+          <a:ext cx="1068275" cy="534137"/>
         </a:xfrm>
         <a:prstGeom prst="rect">
           <a:avLst/>
@@ -3989,8 +4093,8 @@
         </a:p>
       </dsp:txBody>
       <dsp:txXfrm>
-        <a:off x="626142" y="2027354"/>
-        <a:ext cx="1034580" cy="517290"/>
+        <a:off x="646880" y="2018931"/>
+        <a:ext cx="1068275" cy="534137"/>
       </dsp:txXfrm>
     </dsp:sp>
     <dsp:sp modelId="{E657F946-DCA7-464D-A753-62F7DF2A6CC7}">
@@ -4000,8 +4104,8 @@
       </dsp:nvSpPr>
       <dsp:spPr>
         <a:xfrm>
-          <a:off x="884787" y="2761906"/>
-          <a:ext cx="1034580" cy="517290"/>
+          <a:off x="913949" y="2777406"/>
+          <a:ext cx="1068275" cy="534137"/>
         </a:xfrm>
         <a:prstGeom prst="rect">
           <a:avLst/>
@@ -4082,8 +4186,8 @@
         </a:p>
       </dsp:txBody>
       <dsp:txXfrm>
-        <a:off x="884787" y="2761906"/>
-        <a:ext cx="1034580" cy="517290"/>
+        <a:off x="913949" y="2777406"/>
+        <a:ext cx="1068275" cy="534137"/>
       </dsp:txXfrm>
     </dsp:sp>
     <dsp:sp modelId="{16A1AFB9-F672-334C-AC5F-A048628847F9}">
@@ -4093,8 +4197,8 @@
       </dsp:nvSpPr>
       <dsp:spPr>
         <a:xfrm>
-          <a:off x="884787" y="3496458"/>
-          <a:ext cx="1034580" cy="517290"/>
+          <a:off x="913949" y="3535882"/>
+          <a:ext cx="1068275" cy="534137"/>
         </a:xfrm>
         <a:prstGeom prst="rect">
           <a:avLst/>
@@ -4175,8 +4279,8 @@
         </a:p>
       </dsp:txBody>
       <dsp:txXfrm>
-        <a:off x="884787" y="3496458"/>
-        <a:ext cx="1034580" cy="517290"/>
+        <a:off x="913949" y="3535882"/>
+        <a:ext cx="1068275" cy="534137"/>
       </dsp:txXfrm>
     </dsp:sp>
     <dsp:sp modelId="{7C0F72CA-630C-A64E-94D5-4813C1E82484}">
@@ -4186,8 +4290,8 @@
       </dsp:nvSpPr>
       <dsp:spPr>
         <a:xfrm>
-          <a:off x="1877984" y="2027354"/>
-          <a:ext cx="1034580" cy="517290"/>
+          <a:off x="1939494" y="2018931"/>
+          <a:ext cx="1068275" cy="534137"/>
         </a:xfrm>
         <a:prstGeom prst="rect">
           <a:avLst/>
@@ -4268,8 +4372,8 @@
         </a:p>
       </dsp:txBody>
       <dsp:txXfrm>
-        <a:off x="1877984" y="2027354"/>
-        <a:ext cx="1034580" cy="517290"/>
+        <a:off x="1939494" y="2018931"/>
+        <a:ext cx="1068275" cy="534137"/>
       </dsp:txXfrm>
     </dsp:sp>
     <dsp:sp modelId="{72D86D5A-CB6D-2B43-8DCA-F142A2CA6D59}">
@@ -4279,8 +4383,8 @@
       </dsp:nvSpPr>
       <dsp:spPr>
         <a:xfrm>
-          <a:off x="3129826" y="2027354"/>
-          <a:ext cx="1034580" cy="517290"/>
+          <a:off x="3232108" y="2018931"/>
+          <a:ext cx="1068275" cy="534137"/>
         </a:xfrm>
         <a:prstGeom prst="rect">
           <a:avLst/>
@@ -4361,8 +4465,8 @@
         </a:p>
       </dsp:txBody>
       <dsp:txXfrm>
-        <a:off x="3129826" y="2027354"/>
-        <a:ext cx="1034580" cy="517290"/>
+        <a:off x="3232108" y="2018931"/>
+        <a:ext cx="1068275" cy="534137"/>
       </dsp:txXfrm>
     </dsp:sp>
     <dsp:sp modelId="{9C1ABBC1-ACAA-1641-A68B-547B8F4AF2AE}">
@@ -4372,8 +4476,8 @@
       </dsp:nvSpPr>
       <dsp:spPr>
         <a:xfrm>
-          <a:off x="4381668" y="2027354"/>
-          <a:ext cx="1034580" cy="517290"/>
+          <a:off x="4524722" y="2018931"/>
+          <a:ext cx="1068275" cy="534137"/>
         </a:xfrm>
         <a:prstGeom prst="rect">
           <a:avLst/>
@@ -4454,8 +4558,8 @@
         </a:p>
       </dsp:txBody>
       <dsp:txXfrm>
-        <a:off x="4381668" y="2027354"/>
-        <a:ext cx="1034580" cy="517290"/>
+        <a:off x="4524722" y="2018931"/>
+        <a:ext cx="1068275" cy="534137"/>
       </dsp:txXfrm>
     </dsp:sp>
     <dsp:sp modelId="{ABDBC22D-3250-814C-A856-DFD7843C0227}">
@@ -4465,8 +4569,8 @@
       </dsp:nvSpPr>
       <dsp:spPr>
         <a:xfrm>
-          <a:off x="5633511" y="1292802"/>
-          <a:ext cx="1034580" cy="517290"/>
+          <a:off x="5817336" y="1260455"/>
+          <a:ext cx="1068275" cy="534137"/>
         </a:xfrm>
         <a:prstGeom prst="rect">
           <a:avLst/>
@@ -4547,8 +4651,8 @@
         </a:p>
       </dsp:txBody>
       <dsp:txXfrm>
-        <a:off x="5633511" y="1292802"/>
-        <a:ext cx="1034580" cy="517290"/>
+        <a:off x="5817336" y="1260455"/>
+        <a:ext cx="1068275" cy="534137"/>
       </dsp:txXfrm>
     </dsp:sp>
     <dsp:sp modelId="{908C4323-68F3-3541-A981-3064F5B84F72}">
@@ -4558,8 +4662,8 @@
       </dsp:nvSpPr>
       <dsp:spPr>
         <a:xfrm>
-          <a:off x="5633511" y="2027354"/>
-          <a:ext cx="1034580" cy="517290"/>
+          <a:off x="5817336" y="2018931"/>
+          <a:ext cx="1068275" cy="534137"/>
         </a:xfrm>
         <a:prstGeom prst="rect">
           <a:avLst/>
@@ -4635,13 +4739,13 @@
           </a:pPr>
           <a:r>
             <a:rPr lang="en-US" sz="1200" kern="1200"/>
-            <a:t>User Account</a:t>
+            <a:t>User Information</a:t>
           </a:r>
         </a:p>
       </dsp:txBody>
       <dsp:txXfrm>
-        <a:off x="5633511" y="2027354"/>
-        <a:ext cx="1034580" cy="517290"/>
+        <a:off x="5817336" y="2018931"/>
+        <a:ext cx="1068275" cy="534137"/>
       </dsp:txXfrm>
     </dsp:sp>
     <dsp:sp modelId="{62DC71A5-1398-3044-B835-085B2C4D65B2}">
@@ -4651,8 +4755,8 @@
       </dsp:nvSpPr>
       <dsp:spPr>
         <a:xfrm>
-          <a:off x="5892156" y="2761906"/>
-          <a:ext cx="1034580" cy="517290"/>
+          <a:off x="6084405" y="2777406"/>
+          <a:ext cx="1068275" cy="534137"/>
         </a:xfrm>
         <a:prstGeom prst="rect">
           <a:avLst/>
@@ -4733,8 +4837,8 @@
         </a:p>
       </dsp:txBody>
       <dsp:txXfrm>
-        <a:off x="5892156" y="2761906"/>
-        <a:ext cx="1034580" cy="517290"/>
+        <a:off x="6084405" y="2777406"/>
+        <a:ext cx="1068275" cy="534137"/>
       </dsp:txXfrm>
     </dsp:sp>
     <dsp:sp modelId="{CFB2D174-3682-FC44-AB66-18706C054010}">
@@ -4744,8 +4848,8 @@
       </dsp:nvSpPr>
       <dsp:spPr>
         <a:xfrm>
-          <a:off x="5892156" y="3496458"/>
-          <a:ext cx="1034580" cy="517290"/>
+          <a:off x="6084405" y="3535882"/>
+          <a:ext cx="1068275" cy="534137"/>
         </a:xfrm>
         <a:prstGeom prst="rect">
           <a:avLst/>
@@ -4826,8 +4930,8 @@
         </a:p>
       </dsp:txBody>
       <dsp:txXfrm>
-        <a:off x="5892156" y="3496458"/>
-        <a:ext cx="1034580" cy="517290"/>
+        <a:off x="6084405" y="3535882"/>
+        <a:ext cx="1068275" cy="534137"/>
       </dsp:txXfrm>
     </dsp:sp>
     <dsp:sp modelId="{B3C7D191-E978-1046-BFF4-E13F7250B7F9}">
@@ -4837,8 +4941,8 @@
       </dsp:nvSpPr>
       <dsp:spPr>
         <a:xfrm>
-          <a:off x="6885353" y="1292802"/>
-          <a:ext cx="1034580" cy="517290"/>
+          <a:off x="7109950" y="1260455"/>
+          <a:ext cx="1068275" cy="534137"/>
         </a:xfrm>
         <a:prstGeom prst="rect">
           <a:avLst/>
@@ -4914,106 +5018,13 @@
           </a:pPr>
           <a:r>
             <a:rPr lang="en-US" sz="1200" kern="1200"/>
-            <a:t>Sign-up</a:t>
+            <a:t>Register</a:t>
           </a:r>
         </a:p>
       </dsp:txBody>
       <dsp:txXfrm>
-        <a:off x="6885353" y="1292802"/>
-        <a:ext cx="1034580" cy="517290"/>
-      </dsp:txXfrm>
-    </dsp:sp>
-    <dsp:sp modelId="{8134C9F6-AF78-9941-8634-D989FA762A6F}">
-      <dsp:nvSpPr>
-        <dsp:cNvPr id="0" name=""/>
-        <dsp:cNvSpPr/>
-      </dsp:nvSpPr>
-      <dsp:spPr>
-        <a:xfrm>
-          <a:off x="7143998" y="2027354"/>
-          <a:ext cx="1034580" cy="517290"/>
-        </a:xfrm>
-        <a:prstGeom prst="rect">
-          <a:avLst/>
-        </a:prstGeom>
-        <a:gradFill rotWithShape="0">
-          <a:gsLst>
-            <a:gs pos="0">
-              <a:schemeClr val="accent1">
-                <a:hueOff val="0"/>
-                <a:satOff val="0"/>
-                <a:lumOff val="0"/>
-                <a:alphaOff val="0"/>
-                <a:tint val="100000"/>
-                <a:shade val="100000"/>
-                <a:satMod val="130000"/>
-              </a:schemeClr>
-            </a:gs>
-            <a:gs pos="100000">
-              <a:schemeClr val="accent1">
-                <a:hueOff val="0"/>
-                <a:satOff val="0"/>
-                <a:lumOff val="0"/>
-                <a:alphaOff val="0"/>
-                <a:tint val="50000"/>
-                <a:shade val="100000"/>
-                <a:satMod val="350000"/>
-              </a:schemeClr>
-            </a:gs>
-          </a:gsLst>
-          <a:lin ang="16200000" scaled="0"/>
-        </a:gradFill>
-        <a:ln>
-          <a:noFill/>
-        </a:ln>
-        <a:effectLst>
-          <a:outerShdw blurRad="40000" dist="23000" dir="5400000" rotWithShape="0">
-            <a:srgbClr val="000000">
-              <a:alpha val="35000"/>
-            </a:srgbClr>
-          </a:outerShdw>
-        </a:effectLst>
-      </dsp:spPr>
-      <dsp:style>
-        <a:lnRef idx="0">
-          <a:scrgbClr r="0" g="0" b="0"/>
-        </a:lnRef>
-        <a:fillRef idx="3">
-          <a:scrgbClr r="0" g="0" b="0"/>
-        </a:fillRef>
-        <a:effectRef idx="2">
-          <a:scrgbClr r="0" g="0" b="0"/>
-        </a:effectRef>
-        <a:fontRef idx="minor">
-          <a:schemeClr val="lt1"/>
-        </a:fontRef>
-      </dsp:style>
-      <dsp:txBody>
-        <a:bodyPr spcFirstLastPara="0" vert="horz" wrap="square" lIns="7620" tIns="7620" rIns="7620" bIns="7620" numCol="1" spcCol="1270" anchor="ctr" anchorCtr="0">
-          <a:noAutofit/>
-        </a:bodyPr>
-        <a:lstStyle/>
-        <a:p>
-          <a:pPr lvl="0" algn="ctr" defTabSz="533400">
-            <a:lnSpc>
-              <a:spcPct val="90000"/>
-            </a:lnSpc>
-            <a:spcBef>
-              <a:spcPct val="0"/>
-            </a:spcBef>
-            <a:spcAft>
-              <a:spcPct val="35000"/>
-            </a:spcAft>
-          </a:pPr>
-          <a:r>
-            <a:rPr lang="en-US" sz="1200" kern="1200"/>
-            <a:t>Registration</a:t>
-          </a:r>
-        </a:p>
-      </dsp:txBody>
-      <dsp:txXfrm>
-        <a:off x="7143998" y="2027354"/>
-        <a:ext cx="1034580" cy="517290"/>
+        <a:off x="7109950" y="1260455"/>
+        <a:ext cx="1068275" cy="534137"/>
       </dsp:txXfrm>
     </dsp:sp>
   </dsp:spTree>
